--- a/client/public/fichiers/ANNEXE 9 - MODELE DE STATUTS.docx
+++ b/client/public/fichiers/ANNEXE 9 - MODELE DE STATUTS.docx
@@ -22,19 +22,8 @@
     </w:p>
     <w:p>
       <w:pPr>
-        <w:spacing w:before="100" w:beforeAutospacing="1" w:after="100" w:afterAutospacing="1" w:line="360" w:lineRule="auto"/>
-        <w:jc w:val="center"/>
-        <w:rPr>
-          <w:rFonts w:ascii="Calibri" w:hAnsi="Calibri" w:eastAsia="Calibri" w:cs="Calibri"/>
-          <w:b/>
-          <w:bCs/>
-          <w:color w:val="000000" w:themeColor="text1"/>
-        </w:rPr>
-      </w:pPr>
-    </w:p>
-    <w:p>
-      <w:pPr>
-        <w:spacing w:before="100" w:beforeAutospacing="1" w:after="100" w:afterAutospacing="1" w:line="360" w:lineRule="auto"/>
+        <w:pStyle w:val="Normal"/>
+        <w:spacing w:before="100" w:beforeAutospacing="on" w:after="100" w:afterAutospacing="on" w:line="360" w:lineRule="auto"/>
         <w:jc w:val="both"/>
         <w:rPr>
           <w:rFonts w:ascii="Calibri" w:hAnsi="Calibri" w:eastAsia="Calibri" w:cs="Calibri"/>
@@ -49,8 +38,8 @@
       <w:r>
         <w:rPr>
           <w:rFonts w:ascii="Calibri" w:hAnsi="Calibri" w:eastAsia="Calibri" w:cs="Calibri"/>
-          <w:b/>
-          <w:bCs/>
+          <w:b w:val="1"/>
+          <w:bCs w:val="1"/>
         </w:rPr>
         <w:t>Guide juridique – Le contrat d’association et les statuts</w:t>
       </w:r>
@@ -445,7 +434,8 @@
     </w:p>
     <w:p>
       <w:pPr>
-        <w:spacing w:before="100" w:beforeAutospacing="1" w:after="100" w:afterAutospacing="1" w:line="360" w:lineRule="auto"/>
+        <w:spacing w:before="100" w:beforeAutospacing="on" w:after="100" w:afterAutospacing="on" w:line="360" w:lineRule="auto"/>
+        <w:jc w:val="both"/>
         <w:rPr>
           <w:rFonts w:ascii="Calibri" w:hAnsi="Calibri" w:cs="Calibri"/>
         </w:rPr>
@@ -459,23 +449,49 @@
       <w:r>
         <w:rPr>
           <w:rFonts w:ascii="Calibri" w:hAnsi="Calibri" w:cs="Calibri"/>
+          <w:b w:val="1"/>
+          <w:bCs w:val="1"/>
+        </w:rPr>
+        <w:t>trame adaptable</w:t>
+      </w:r>
+      <w:r>
+        <w:rPr>
+          <w:rFonts w:ascii="Calibri" w:hAnsi="Calibri" w:cs="Calibri"/>
+        </w:rPr>
+        <w:t xml:space="preserve"> selon le contexte local, les objectifs spécifiques de l’EDP concernée et les recommandations de la Fédération nationale des Écoles de Production</w:t>
+      </w:r>
+      <w:r>
+        <w:rPr>
+          <w:rFonts w:ascii="Calibri" w:hAnsi="Calibri" w:cs="Calibri"/>
+        </w:rPr>
+        <w:t>.</w:t>
+      </w:r>
+    </w:p>
+    <w:p>
+      <w:r>
+        <w:br w:type="page"/>
+      </w:r>
+    </w:p>
+    <w:p>
+      <w:pPr>
+        <w:pStyle w:val="Normal"/>
+        <w:spacing w:beforeAutospacing="on" w:afterAutospacing="on" w:line="360" w:lineRule="auto"/>
+        <w:rPr>
+          <w:rFonts w:ascii="Calibri" w:hAnsi="Calibri" w:cs="Calibri"/>
+        </w:rPr>
+      </w:pPr>
+    </w:p>
+    <w:p>
+      <w:pPr>
+        <w:spacing w:before="100" w:beforeAutospacing="1" w:after="100" w:afterAutospacing="1" w:line="360" w:lineRule="auto"/>
+        <w:jc w:val="center"/>
+        <w:rPr>
+          <w:rFonts w:ascii="Calibri" w:hAnsi="Calibri" w:eastAsia="Calibri" w:cs="Calibri"/>
           <w:b/>
           <w:bCs/>
-        </w:rPr>
-        <w:t>trame adaptable</w:t>
-      </w:r>
-      <w:r>
-        <w:rPr>
-          <w:rFonts w:ascii="Calibri" w:hAnsi="Calibri" w:cs="Calibri"/>
-        </w:rPr>
-        <w:t xml:space="preserve"> selon le contexte local, les objectifs spécifiques de l’EDP concernée et les recommandations de la Fédération nationale des Écoles de Production.</w:t>
-      </w:r>
-    </w:p>
-    <w:p>
-      <w:pPr>
-        <w:spacing w:before="100" w:beforeAutospacing="1" w:after="100" w:afterAutospacing="1" w:line="360" w:lineRule="auto"/>
-        <w:rPr>
-          <w:rFonts w:ascii="Calibri" w:hAnsi="Calibri" w:eastAsia="Calibri" w:cs="Calibri"/>
+          <w:color w:val="000000" w:themeColor="text1"/>
+          <w:sz w:val="52"/>
+          <w:szCs w:val="52"/>
         </w:rPr>
       </w:pPr>
     </w:p>
@@ -488,22 +504,10 @@
           <w:b/>
           <w:bCs/>
           <w:color w:val="000000" w:themeColor="text1"/>
-        </w:rPr>
-      </w:pPr>
-    </w:p>
-    <w:p>
-      <w:pPr>
-        <w:spacing w:before="100" w:beforeAutospacing="1" w:after="100" w:afterAutospacing="1" w:line="360" w:lineRule="auto"/>
-        <w:rPr>
-          <w:rFonts w:ascii="Calibri" w:hAnsi="Calibri" w:cs="Calibri"/>
-        </w:rPr>
-      </w:pPr>
-      <w:r>
-        <w:rPr>
-          <w:rFonts w:ascii="Calibri" w:hAnsi="Calibri" w:cs="Calibri"/>
-        </w:rPr>
-        <w:br w:type="page"/>
-      </w:r>
+          <w:sz w:val="52"/>
+          <w:szCs w:val="52"/>
+        </w:rPr>
+      </w:pPr>
     </w:p>
     <w:p>
       <w:pPr>
@@ -542,36 +546,69 @@
           <w:b/>
           <w:bCs/>
           <w:color w:val="000000" w:themeColor="text1"/>
-          <w:sz w:val="52"/>
-          <w:szCs w:val="52"/>
-        </w:rPr>
-      </w:pPr>
-    </w:p>
-    <w:p>
-      <w:pPr>
-        <w:spacing w:before="100" w:beforeAutospacing="1" w:after="100" w:afterAutospacing="1" w:line="360" w:lineRule="auto"/>
-        <w:jc w:val="center"/>
+          <w:sz w:val="56"/>
+          <w:szCs w:val="56"/>
+        </w:rPr>
+      </w:pPr>
+      <w:r>
         <w:rPr>
           <w:rFonts w:ascii="Calibri" w:hAnsi="Calibri" w:eastAsia="Calibri" w:cs="Calibri"/>
           <w:b/>
           <w:bCs/>
           <w:color w:val="000000" w:themeColor="text1"/>
-          <w:sz w:val="52"/>
-          <w:szCs w:val="52"/>
-        </w:rPr>
-      </w:pPr>
-    </w:p>
-    <w:p>
-      <w:pPr>
-        <w:spacing w:before="100" w:beforeAutospacing="1" w:after="100" w:afterAutospacing="1" w:line="360" w:lineRule="auto"/>
+          <w:sz w:val="56"/>
+          <w:szCs w:val="56"/>
+        </w:rPr>
+        <w:t>STATUTS DE L’ASSOCIATION</w:t>
+      </w:r>
+    </w:p>
+    <w:p>
+      <w:pPr>
+        <w:spacing w:before="100" w:beforeAutospacing="on" w:after="100" w:afterAutospacing="on" w:line="360" w:lineRule="auto"/>
         <w:jc w:val="center"/>
+        <w:rPr>
+          <w:rFonts w:ascii="Calibri" w:hAnsi="Calibri" w:eastAsia="Calibri" w:cs="Calibri"/>
+          <w:b w:val="1"/>
+          <w:bCs w:val="1"/>
+          <w:color w:val="000000" w:themeColor="text1" w:themeTint="FF" w:themeShade="FF"/>
+          <w:sz w:val="28"/>
+          <w:szCs w:val="28"/>
+        </w:rPr>
+      </w:pPr>
+      <w:r>
+        <w:rPr>
+          <w:rFonts w:ascii="Aptos" w:hAnsi="Aptos" w:eastAsia="Aptos" w:cs="" w:asciiTheme="minorAscii" w:hAnsiTheme="minorAscii" w:eastAsiaTheme="minorAscii" w:cstheme="minorBidi"/>
+          <w:b w:val="1"/>
+          <w:bCs w:val="1"/>
+          <w:color w:val="E97032"/>
+          <w:sz w:val="24"/>
+          <w:szCs w:val="24"/>
+          <w:lang w:eastAsia="en-US" w:bidi="ar-SA"/>
+        </w:rPr>
+        <w:t>[Nom de l’Association]</w:t>
+      </w:r>
+      <w:r>
+        <w:rPr>
+          <w:rFonts w:ascii="Calibri" w:hAnsi="Calibri" w:eastAsia="Calibri" w:cs="Calibri"/>
+          <w:b w:val="1"/>
+          <w:bCs w:val="1"/>
+          <w:color w:val="000000" w:themeColor="text1" w:themeTint="FF" w:themeShade="FF"/>
+          <w:sz w:val="28"/>
+          <w:szCs w:val="28"/>
+        </w:rPr>
+        <w:t xml:space="preserve"> – École de Production</w:t>
+      </w:r>
+    </w:p>
+    <w:p>
+      <w:pPr>
+        <w:spacing w:before="100" w:beforeAutospacing="1" w:after="100" w:afterAutospacing="1" w:line="360" w:lineRule="auto"/>
         <w:rPr>
           <w:rFonts w:ascii="Calibri" w:hAnsi="Calibri" w:eastAsia="Calibri" w:cs="Calibri"/>
           <w:b/>
           <w:bCs/>
           <w:color w:val="000000" w:themeColor="text1"/>
-          <w:sz w:val="56"/>
-          <w:szCs w:val="56"/>
+          <w:sz w:val="26"/>
+          <w:szCs w:val="26"/>
         </w:rPr>
       </w:pPr>
       <w:r>
@@ -580,13 +617,13 @@
           <w:b/>
           <w:bCs/>
           <w:color w:val="000000" w:themeColor="text1"/>
-          <w:sz w:val="56"/>
-          <w:szCs w:val="56"/>
-        </w:rPr>
-        <w:t>STATUTS DE L’ASSOCIATION</w:t>
-      </w:r>
-    </w:p>
-    <w:p w14:noSpellErr="1">
+          <w:sz w:val="26"/>
+          <w:szCs w:val="26"/>
+        </w:rPr>
+        <w:br w:type="page"/>
+      </w:r>
+    </w:p>
+    <w:p>
       <w:pPr>
         <w:spacing w:before="100" w:beforeAutospacing="on" w:after="100" w:afterAutospacing="on" w:line="360" w:lineRule="auto"/>
         <w:jc w:val="center"/>
@@ -595,8 +632,65 @@
           <w:b w:val="1"/>
           <w:bCs w:val="1"/>
           <w:color w:val="000000" w:themeColor="text1"/>
-          <w:sz w:val="28"/>
-          <w:szCs w:val="28"/>
+          <w:sz w:val="26"/>
+          <w:szCs w:val="26"/>
+        </w:rPr>
+      </w:pPr>
+      <w:r>
+        <w:rPr>
+          <w:rFonts w:ascii="Calibri" w:hAnsi="Calibri" w:eastAsia="Calibri" w:cs="Calibri"/>
+          <w:b w:val="1"/>
+          <w:bCs w:val="1"/>
+          <w:color w:val="000000" w:themeColor="text1" w:themeTint="FF" w:themeShade="FF"/>
+          <w:sz w:val="26"/>
+          <w:szCs w:val="26"/>
+        </w:rPr>
+        <w:t>TITRE I – OBJET ET COMPOSITION</w:t>
+      </w:r>
+    </w:p>
+    <w:p>
+      <w:pPr>
+        <w:spacing w:before="100" w:beforeAutospacing="1" w:after="100" w:afterAutospacing="1" w:line="360" w:lineRule="auto"/>
+        <w:rPr>
+          <w:rFonts w:ascii="Calibri" w:hAnsi="Calibri" w:eastAsia="Calibri" w:cs="Calibri"/>
+          <w:b/>
+          <w:bCs/>
+          <w:color w:val="000000" w:themeColor="text1"/>
+        </w:rPr>
+      </w:pPr>
+      <w:r>
+        <w:rPr>
+          <w:rFonts w:ascii="Calibri" w:hAnsi="Calibri" w:eastAsia="Calibri" w:cs="Calibri"/>
+          <w:b/>
+          <w:bCs/>
+          <w:color w:val="000000" w:themeColor="text1"/>
+        </w:rPr>
+        <w:t>Article 1 – Dénomination</w:t>
+      </w:r>
+    </w:p>
+    <w:p>
+      <w:pPr>
+        <w:spacing w:before="100" w:beforeAutospacing="1" w:after="100" w:afterAutospacing="1" w:line="360" w:lineRule="auto"/>
+        <w:jc w:val="both"/>
+        <w:rPr>
+          <w:rFonts w:ascii="Calibri" w:hAnsi="Calibri" w:cs="Calibri"/>
+        </w:rPr>
+      </w:pPr>
+      <w:r>
+        <w:rPr>
+          <w:rFonts w:ascii="Calibri" w:hAnsi="Calibri" w:eastAsia="Calibri" w:cs="Calibri"/>
+          <w:color w:val="000000" w:themeColor="text1"/>
+        </w:rPr>
+        <w:t>Il est fondé, entre les adhérents aux présents statuts, une association régie par la loi du 1er juillet 1901 et le décret du 16 août 1901, ayant pour titre :</w:t>
+      </w:r>
+    </w:p>
+    <w:p w14:noSpellErr="1">
+      <w:pPr>
+        <w:spacing w:before="100" w:beforeAutospacing="on" w:after="100" w:afterAutospacing="on" w:line="360" w:lineRule="auto"/>
+        <w:jc w:val="both"/>
+        <w:rPr>
+          <w:rFonts w:ascii="Calibri" w:hAnsi="Calibri" w:eastAsia="Calibri" w:cs="Calibri"/>
+          <w:color w:val="000000" w:themeColor="text1"/>
         </w:rPr>
       </w:pPr>
       <w:r>
@@ -609,46 +703,25 @@
           <w:szCs w:val="24"/>
           <w:lang w:eastAsia="en-US" w:bidi="ar-SA"/>
         </w:rPr>
-        <w:t>[Nom de l’Association]</w:t>
-      </w:r>
-      <w:r>
-        <w:rPr>
-          <w:rFonts w:ascii="Calibri" w:hAnsi="Calibri" w:eastAsia="Calibri" w:cs="Calibri"/>
-          <w:b w:val="1"/>
-          <w:bCs w:val="1"/>
-          <w:color w:val="000000" w:themeColor="text1" w:themeTint="FF" w:themeShade="FF"/>
-          <w:sz w:val="28"/>
-          <w:szCs w:val="28"/>
-        </w:rPr>
-        <w:t xml:space="preserve"> – École de Production</w:t>
-      </w:r>
-    </w:p>
-    <w:p>
-      <w:pPr>
-        <w:spacing w:before="100" w:beforeAutospacing="1" w:after="100" w:afterAutospacing="1" w:line="360" w:lineRule="auto"/>
-        <w:rPr>
-          <w:rFonts w:ascii="Calibri" w:hAnsi="Calibri" w:eastAsia="Calibri" w:cs="Calibri"/>
-        </w:rPr>
-      </w:pPr>
-    </w:p>
-    <w:p>
-      <w:pPr>
-        <w:spacing w:before="100" w:beforeAutospacing="1" w:after="100" w:afterAutospacing="1" w:line="360" w:lineRule="auto"/>
-        <w:rPr>
-          <w:rFonts w:ascii="Calibri" w:hAnsi="Calibri" w:eastAsia="Calibri" w:cs="Calibri"/>
-        </w:rPr>
-      </w:pPr>
-    </w:p>
-    <w:p>
-      <w:pPr>
-        <w:spacing w:before="100" w:beforeAutospacing="1" w:after="100" w:afterAutospacing="1" w:line="360" w:lineRule="auto"/>
+        <w:t>[Nom de l’association]</w:t>
+      </w:r>
+      <w:r>
+        <w:rPr>
+          <w:rFonts w:ascii="Calibri" w:hAnsi="Calibri" w:eastAsia="Calibri" w:cs="Calibri"/>
+          <w:color w:val="000000" w:themeColor="text1" w:themeTint="FF" w:themeShade="FF"/>
+        </w:rPr>
+        <w:t>.</w:t>
+      </w:r>
+    </w:p>
+    <w:p>
+      <w:pPr>
+        <w:spacing w:before="100" w:beforeAutospacing="1" w:after="100" w:afterAutospacing="1" w:line="360" w:lineRule="auto"/>
+        <w:jc w:val="both"/>
         <w:rPr>
           <w:rFonts w:ascii="Calibri" w:hAnsi="Calibri" w:eastAsia="Calibri" w:cs="Calibri"/>
           <w:b/>
           <w:bCs/>
           <w:color w:val="000000" w:themeColor="text1"/>
-          <w:sz w:val="26"/>
-          <w:szCs w:val="26"/>
         </w:rPr>
       </w:pPr>
       <w:r>
@@ -657,22 +730,168 @@
           <w:b/>
           <w:bCs/>
           <w:color w:val="000000" w:themeColor="text1"/>
-          <w:sz w:val="26"/>
-          <w:szCs w:val="26"/>
-        </w:rPr>
-        <w:br w:type="page"/>
-      </w:r>
-    </w:p>
-    <w:p>
-      <w:pPr>
-        <w:spacing w:before="100" w:beforeAutospacing="1" w:after="100" w:afterAutospacing="1" w:line="360" w:lineRule="auto"/>
+        </w:rPr>
+        <w:t>Article 2 – Objet</w:t>
+      </w:r>
+    </w:p>
+    <w:p>
+      <w:pPr>
+        <w:spacing w:before="100" w:beforeAutospacing="1" w:after="100" w:afterAutospacing="1" w:line="360" w:lineRule="auto"/>
+        <w:jc w:val="both"/>
+        <w:rPr>
+          <w:rFonts w:ascii="Calibri" w:hAnsi="Calibri" w:eastAsia="Calibri" w:cs="Calibri"/>
+          <w:color w:val="000000" w:themeColor="text1"/>
+        </w:rPr>
+      </w:pPr>
+      <w:r>
+        <w:rPr>
+          <w:rFonts w:ascii="Calibri" w:hAnsi="Calibri" w:eastAsia="Calibri" w:cs="Calibri"/>
+          <w:color w:val="000000" w:themeColor="text1"/>
+        </w:rPr>
+        <w:t>L’association a pour objet de :</w:t>
+      </w:r>
+    </w:p>
+    <w:p>
+      <w:pPr>
+        <w:pStyle w:val="Paragraphedeliste"/>
+        <w:numPr>
+          <w:ilvl w:val="0"/>
+          <w:numId w:val="14"/>
+        </w:numPr>
+        <w:spacing w:before="100" w:beforeAutospacing="1" w:after="100" w:afterAutospacing="1" w:line="360" w:lineRule="auto"/>
+        <w:jc w:val="both"/>
+        <w:rPr>
+          <w:rFonts w:ascii="Calibri" w:hAnsi="Calibri" w:eastAsia="Calibri" w:cs="Calibri"/>
+          <w:color w:val="000000" w:themeColor="text1"/>
+        </w:rPr>
+      </w:pPr>
+      <w:r>
+        <w:rPr>
+          <w:rFonts w:ascii="Calibri" w:hAnsi="Calibri" w:eastAsia="Calibri" w:cs="Calibri"/>
+          <w:color w:val="000000" w:themeColor="text1"/>
+        </w:rPr>
+        <w:t>Former des jeunes, à partir de 15 ans, aux métiers techniques en associant enseignement général, enseignement professionnel et mise en situation réelle de production ;</w:t>
+      </w:r>
+    </w:p>
+    <w:p>
+      <w:pPr>
+        <w:pStyle w:val="Paragraphedeliste"/>
+        <w:numPr>
+          <w:ilvl w:val="0"/>
+          <w:numId w:val="14"/>
+        </w:numPr>
+        <w:spacing w:before="100" w:beforeAutospacing="1" w:after="100" w:afterAutospacing="1" w:line="360" w:lineRule="auto"/>
+        <w:jc w:val="both"/>
+        <w:rPr>
+          <w:rFonts w:ascii="Calibri" w:hAnsi="Calibri" w:eastAsia="Calibri" w:cs="Calibri"/>
+          <w:color w:val="000000" w:themeColor="text1"/>
+        </w:rPr>
+      </w:pPr>
+      <w:r>
+        <w:rPr>
+          <w:rFonts w:ascii="Calibri" w:hAnsi="Calibri" w:eastAsia="Calibri" w:cs="Calibri"/>
+          <w:color w:val="000000" w:themeColor="text1"/>
+        </w:rPr>
+        <w:t>Faciliter l’insertion professionnelle de ses élèves et stagiaires, notamment en lien avec les entreprises et acteurs économiques du territoire ;</w:t>
+      </w:r>
+    </w:p>
+    <w:p>
+      <w:pPr>
+        <w:pStyle w:val="Paragraphedeliste"/>
+        <w:numPr>
+          <w:ilvl w:val="0"/>
+          <w:numId w:val="14"/>
+        </w:numPr>
+        <w:spacing w:before="100" w:beforeAutospacing="1" w:after="100" w:afterAutospacing="1" w:line="360" w:lineRule="auto"/>
+        <w:jc w:val="both"/>
+        <w:rPr>
+          <w:rFonts w:ascii="Calibri" w:hAnsi="Calibri" w:eastAsia="Calibri" w:cs="Calibri"/>
+          <w:color w:val="000000" w:themeColor="text1"/>
+        </w:rPr>
+      </w:pPr>
+      <w:r>
+        <w:rPr>
+          <w:rFonts w:ascii="Calibri" w:hAnsi="Calibri" w:eastAsia="Calibri" w:cs="Calibri"/>
+          <w:color w:val="000000" w:themeColor="text1"/>
+        </w:rPr>
+        <w:t>Promouvoir la pédagogie « faire pour apprendre », propre aux écoles de production, incluant la production réelle de biens et services destinés à des clients (entreprises, collectivités, particuliers, etc.) ;</w:t>
+      </w:r>
+    </w:p>
+    <w:p>
+      <w:pPr>
+        <w:pStyle w:val="Paragraphedeliste"/>
+        <w:numPr>
+          <w:ilvl w:val="0"/>
+          <w:numId w:val="14"/>
+        </w:numPr>
+        <w:spacing w:before="100" w:beforeAutospacing="1" w:after="100" w:afterAutospacing="1" w:line="360" w:lineRule="auto"/>
+        <w:jc w:val="both"/>
+        <w:rPr>
+          <w:rFonts w:ascii="Calibri" w:hAnsi="Calibri" w:eastAsia="Calibri" w:cs="Calibri"/>
+          <w:color w:val="000000" w:themeColor="text1"/>
+        </w:rPr>
+      </w:pPr>
+      <w:r>
+        <w:rPr>
+          <w:rFonts w:ascii="Calibri" w:hAnsi="Calibri" w:eastAsia="Calibri" w:cs="Calibri"/>
+          <w:color w:val="000000" w:themeColor="text1"/>
+        </w:rPr>
+        <w:t>Accompagner les jeunes dans leur développement personnel, social et professionnel, en favorisant autonomie, citoyenneté, esprit d’équipe et mobilité ;</w:t>
+      </w:r>
+    </w:p>
+    <w:p>
+      <w:pPr>
+        <w:pStyle w:val="Paragraphedeliste"/>
+        <w:numPr>
+          <w:ilvl w:val="0"/>
+          <w:numId w:val="14"/>
+        </w:numPr>
+        <w:spacing w:before="100" w:beforeAutospacing="1" w:after="100" w:afterAutospacing="1" w:line="360" w:lineRule="auto"/>
+        <w:jc w:val="both"/>
+        <w:rPr>
+          <w:rFonts w:ascii="Calibri" w:hAnsi="Calibri" w:eastAsia="Calibri" w:cs="Calibri"/>
+          <w:color w:val="000000" w:themeColor="text1"/>
+        </w:rPr>
+      </w:pPr>
+      <w:r>
+        <w:rPr>
+          <w:rFonts w:ascii="Calibri" w:hAnsi="Calibri" w:eastAsia="Calibri" w:cs="Calibri"/>
+          <w:color w:val="000000" w:themeColor="text1"/>
+        </w:rPr>
+        <w:t>Accueillir, en fonction de ses moyens, des adultes dans le cadre de la formation continue ou de reconversion ;</w:t>
+      </w:r>
+    </w:p>
+    <w:p>
+      <w:pPr>
+        <w:pStyle w:val="Paragraphedeliste"/>
+        <w:numPr>
+          <w:ilvl w:val="0"/>
+          <w:numId w:val="14"/>
+        </w:numPr>
+        <w:spacing w:before="100" w:beforeAutospacing="1" w:after="100" w:afterAutospacing="1" w:line="360" w:lineRule="auto"/>
+        <w:jc w:val="both"/>
+        <w:rPr>
+          <w:rFonts w:ascii="Calibri" w:hAnsi="Calibri" w:eastAsia="Calibri" w:cs="Calibri"/>
+          <w:color w:val="000000" w:themeColor="text1"/>
+        </w:rPr>
+      </w:pPr>
+      <w:r>
+        <w:rPr>
+          <w:rFonts w:ascii="Calibri" w:hAnsi="Calibri" w:eastAsia="Calibri" w:cs="Calibri"/>
+          <w:color w:val="000000" w:themeColor="text1"/>
+        </w:rPr>
+        <w:t>Développer toute activité connexe ou complémentaire liée à la formation technique, à l’insertion ou à l’éducation.</w:t>
+      </w:r>
+    </w:p>
+    <w:p>
+      <w:pPr>
+        <w:spacing w:before="100" w:beforeAutospacing="1" w:after="100" w:afterAutospacing="1" w:line="360" w:lineRule="auto"/>
+        <w:jc w:val="both"/>
         <w:rPr>
           <w:rFonts w:ascii="Calibri" w:hAnsi="Calibri" w:eastAsia="Calibri" w:cs="Calibri"/>
           <w:b/>
           <w:bCs/>
           <w:color w:val="000000" w:themeColor="text1"/>
-          <w:sz w:val="26"/>
-          <w:szCs w:val="26"/>
         </w:rPr>
       </w:pPr>
       <w:r>
@@ -681,16 +900,142 @@
           <w:b/>
           <w:bCs/>
           <w:color w:val="000000" w:themeColor="text1"/>
-          <w:sz w:val="26"/>
-          <w:szCs w:val="26"/>
+        </w:rPr>
+        <w:t>Article 3 – Moyens d’action</w:t>
+      </w:r>
+    </w:p>
+    <w:p>
+      <w:pPr>
+        <w:spacing w:before="100" w:beforeAutospacing="1" w:after="100" w:afterAutospacing="1" w:line="360" w:lineRule="auto"/>
+        <w:jc w:val="both"/>
+        <w:rPr>
+          <w:rFonts w:ascii="Calibri" w:hAnsi="Calibri" w:eastAsia="Calibri" w:cs="Calibri"/>
+          <w:color w:val="000000" w:themeColor="text1"/>
+        </w:rPr>
+      </w:pPr>
+      <w:r>
+        <w:rPr>
+          <w:rFonts w:ascii="Calibri" w:hAnsi="Calibri" w:eastAsia="Calibri" w:cs="Calibri"/>
+          <w:color w:val="000000" w:themeColor="text1"/>
+        </w:rPr>
+        <w:t>Pour atteindre son objet, l’association met en œuvre notamment :</w:t>
+      </w:r>
+    </w:p>
+    <w:p>
+      <w:pPr>
+        <w:pStyle w:val="Paragraphedeliste"/>
+        <w:numPr>
+          <w:ilvl w:val="0"/>
+          <w:numId w:val="13"/>
+        </w:numPr>
+        <w:spacing w:before="100" w:beforeAutospacing="1" w:after="100" w:afterAutospacing="1" w:line="360" w:lineRule="auto"/>
+        <w:jc w:val="both"/>
+        <w:rPr>
+          <w:rFonts w:ascii="Calibri" w:hAnsi="Calibri" w:eastAsia="Calibri" w:cs="Calibri"/>
+          <w:color w:val="000000" w:themeColor="text1"/>
+        </w:rPr>
+      </w:pPr>
+      <w:r>
+        <w:rPr>
+          <w:rFonts w:ascii="Calibri" w:hAnsi="Calibri" w:eastAsia="Calibri" w:cs="Calibri"/>
+          <w:color w:val="000000" w:themeColor="text1"/>
+        </w:rPr>
+        <w:t>La gestion d’établissements, d’ateliers ou de structures de formation ;</w:t>
+      </w:r>
+    </w:p>
+    <w:p>
+      <w:pPr>
+        <w:pStyle w:val="Paragraphedeliste"/>
+        <w:numPr>
+          <w:ilvl w:val="0"/>
+          <w:numId w:val="13"/>
+        </w:numPr>
+        <w:spacing w:before="100" w:beforeAutospacing="1" w:after="100" w:afterAutospacing="1" w:line="360" w:lineRule="auto"/>
+        <w:jc w:val="both"/>
+        <w:rPr>
+          <w:rFonts w:ascii="Calibri" w:hAnsi="Calibri" w:eastAsia="Calibri" w:cs="Calibri"/>
+          <w:color w:val="000000" w:themeColor="text1"/>
+        </w:rPr>
+      </w:pPr>
+      <w:r>
+        <w:rPr>
+          <w:rFonts w:ascii="Calibri" w:hAnsi="Calibri" w:eastAsia="Calibri" w:cs="Calibri"/>
+          <w:color w:val="000000" w:themeColor="text1"/>
         </w:rPr>
         <w:lastRenderedPageBreak/>
-        <w:t>TITRE I – OBJET ET COMPOSITION</w:t>
-      </w:r>
-    </w:p>
-    <w:p>
-      <w:pPr>
-        <w:spacing w:before="100" w:beforeAutospacing="1" w:after="100" w:afterAutospacing="1" w:line="360" w:lineRule="auto"/>
+        <w:t>La conclusion de conventions, partenariats, ou adhésions avec tout organisme public ou privé ;</w:t>
+      </w:r>
+    </w:p>
+    <w:p>
+      <w:pPr>
+        <w:pStyle w:val="Paragraphedeliste"/>
+        <w:numPr>
+          <w:ilvl w:val="0"/>
+          <w:numId w:val="13"/>
+        </w:numPr>
+        <w:spacing w:before="100" w:beforeAutospacing="1" w:after="100" w:afterAutospacing="1" w:line="360" w:lineRule="auto"/>
+        <w:jc w:val="both"/>
+        <w:rPr>
+          <w:rFonts w:ascii="Calibri" w:hAnsi="Calibri" w:eastAsia="Calibri" w:cs="Calibri"/>
+          <w:color w:val="000000" w:themeColor="text1"/>
+        </w:rPr>
+      </w:pPr>
+      <w:r>
+        <w:rPr>
+          <w:rFonts w:ascii="Calibri" w:hAnsi="Calibri" w:eastAsia="Calibri" w:cs="Calibri"/>
+          <w:color w:val="000000" w:themeColor="text1"/>
+        </w:rPr>
+        <w:t>L’organisation d’actions pédagogiques, de conférences, de manifestations, d’ateliers, ou d’événements ;</w:t>
+      </w:r>
+    </w:p>
+    <w:p>
+      <w:pPr>
+        <w:pStyle w:val="Paragraphedeliste"/>
+        <w:numPr>
+          <w:ilvl w:val="0"/>
+          <w:numId w:val="13"/>
+        </w:numPr>
+        <w:spacing w:before="100" w:beforeAutospacing="1" w:after="100" w:afterAutospacing="1" w:line="360" w:lineRule="auto"/>
+        <w:jc w:val="both"/>
+        <w:rPr>
+          <w:rFonts w:ascii="Calibri" w:hAnsi="Calibri" w:eastAsia="Calibri" w:cs="Calibri"/>
+          <w:color w:val="000000" w:themeColor="text1"/>
+        </w:rPr>
+      </w:pPr>
+      <w:r>
+        <w:rPr>
+          <w:rFonts w:ascii="Calibri" w:hAnsi="Calibri" w:eastAsia="Calibri" w:cs="Calibri"/>
+          <w:color w:val="000000" w:themeColor="text1"/>
+        </w:rPr>
+        <w:t>La production, la vente ou la sous-traitance de biens et services réalisés dans le cadre pédagogique ;</w:t>
+      </w:r>
+    </w:p>
+    <w:p>
+      <w:pPr>
+        <w:pStyle w:val="Paragraphedeliste"/>
+        <w:numPr>
+          <w:ilvl w:val="0"/>
+          <w:numId w:val="13"/>
+        </w:numPr>
+        <w:spacing w:before="100" w:beforeAutospacing="1" w:after="100" w:afterAutospacing="1" w:line="360" w:lineRule="auto"/>
+        <w:jc w:val="both"/>
+        <w:rPr>
+          <w:rFonts w:ascii="Calibri" w:hAnsi="Calibri" w:eastAsia="Calibri" w:cs="Calibri"/>
+          <w:color w:val="000000" w:themeColor="text1"/>
+        </w:rPr>
+      </w:pPr>
+      <w:r>
+        <w:rPr>
+          <w:rFonts w:ascii="Calibri" w:hAnsi="Calibri" w:eastAsia="Calibri" w:cs="Calibri"/>
+          <w:color w:val="000000" w:themeColor="text1"/>
+        </w:rPr>
+        <w:t>Toute autre activité ou moyen conforme à son objet.</w:t>
+      </w:r>
+    </w:p>
+    <w:p>
+      <w:pPr>
+        <w:spacing w:before="100" w:beforeAutospacing="1" w:after="100" w:afterAutospacing="1" w:line="360" w:lineRule="auto"/>
+        <w:jc w:val="both"/>
         <w:rPr>
           <w:rFonts w:ascii="Calibri" w:hAnsi="Calibri" w:eastAsia="Calibri" w:cs="Calibri"/>
           <w:b/>
@@ -705,12 +1050,12 @@
           <w:bCs/>
           <w:color w:val="000000" w:themeColor="text1"/>
         </w:rPr>
-        <w:t>Article 1 – Dénomination</w:t>
-      </w:r>
-    </w:p>
-    <w:p>
-      <w:pPr>
-        <w:spacing w:before="100" w:beforeAutospacing="1" w:after="100" w:afterAutospacing="1" w:line="360" w:lineRule="auto"/>
+        <w:t>Article 4 – Siège social</w:t>
+      </w:r>
+    </w:p>
+    <w:p w14:noSpellErr="1">
+      <w:pPr>
+        <w:spacing w:before="100" w:beforeAutospacing="on" w:after="100" w:afterAutospacing="on" w:line="360" w:lineRule="auto"/>
         <w:jc w:val="both"/>
         <w:rPr>
           <w:rFonts w:ascii="Calibri" w:hAnsi="Calibri" w:cs="Calibri"/>
@@ -719,20 +1064,10 @@
       <w:r>
         <w:rPr>
           <w:rFonts w:ascii="Calibri" w:hAnsi="Calibri" w:eastAsia="Calibri" w:cs="Calibri"/>
-          <w:color w:val="000000" w:themeColor="text1"/>
-        </w:rPr>
-        <w:t>Il est fondé, entre les adhérents aux présents statuts, une association régie par la loi du 1er juillet 1901 et le décret du 16 août 1901, ayant pour titre :</w:t>
-      </w:r>
-    </w:p>
-    <w:p w14:noSpellErr="1">
-      <w:pPr>
-        <w:spacing w:before="100" w:beforeAutospacing="on" w:after="100" w:afterAutospacing="on" w:line="360" w:lineRule="auto"/>
-        <w:jc w:val="both"/>
-        <w:rPr>
-          <w:rFonts w:ascii="Calibri" w:hAnsi="Calibri" w:eastAsia="Calibri" w:cs="Calibri"/>
-          <w:color w:val="000000" w:themeColor="text1"/>
-        </w:rPr>
-      </w:pPr>
+          <w:color w:val="000000" w:themeColor="text1" w:themeTint="FF" w:themeShade="FF"/>
+        </w:rPr>
+        <w:t xml:space="preserve">Le siège social est fixé à </w:t>
+      </w:r>
       <w:r>
         <w:rPr>
           <w:rFonts w:ascii="Calibri" w:hAnsi="Calibri" w:eastAsia="Calibri" w:cs="Calibri" w:asciiTheme="minorAscii" w:hAnsiTheme="minorAscii" w:eastAsiaTheme="minorAscii" w:cstheme="minorBidi"/>
@@ -743,7 +1078,7 @@
           <w:szCs w:val="24"/>
           <w:lang w:eastAsia="en-US" w:bidi="ar-SA"/>
         </w:rPr>
-        <w:t>[Nom de l’association]</w:t>
+        <w:t>[adresse complète]</w:t>
       </w:r>
       <w:r>
         <w:rPr>
@@ -751,6 +1086,23 @@
           <w:color w:val="000000" w:themeColor="text1" w:themeTint="FF" w:themeShade="FF"/>
         </w:rPr>
         <w:t>.</w:t>
+      </w:r>
+    </w:p>
+    <w:p>
+      <w:pPr>
+        <w:spacing w:before="100" w:beforeAutospacing="1" w:after="100" w:afterAutospacing="1" w:line="360" w:lineRule="auto"/>
+        <w:jc w:val="both"/>
+        <w:rPr>
+          <w:rFonts w:ascii="Calibri" w:hAnsi="Calibri" w:eastAsia="Calibri" w:cs="Calibri"/>
+          <w:color w:val="000000" w:themeColor="text1"/>
+        </w:rPr>
+      </w:pPr>
+      <w:r>
+        <w:rPr>
+          <w:rFonts w:ascii="Calibri" w:hAnsi="Calibri" w:eastAsia="Calibri" w:cs="Calibri"/>
+          <w:color w:val="000000" w:themeColor="text1"/>
+        </w:rPr>
+        <w:t>Il peut être transféré sur simple décision du Conseil d’Administration, ratifiée à la prochaine assemblée générale.</w:t>
       </w:r>
     </w:p>
     <w:p>
@@ -771,342 +1123,41 @@
           <w:bCs/>
           <w:color w:val="000000" w:themeColor="text1"/>
         </w:rPr>
-        <w:t>Article 2 – Objet</w:t>
-      </w:r>
-    </w:p>
-    <w:p>
-      <w:pPr>
-        <w:spacing w:before="100" w:beforeAutospacing="1" w:after="100" w:afterAutospacing="1" w:line="360" w:lineRule="auto"/>
-        <w:jc w:val="both"/>
-        <w:rPr>
-          <w:rFonts w:ascii="Calibri" w:hAnsi="Calibri" w:eastAsia="Calibri" w:cs="Calibri"/>
-          <w:color w:val="000000" w:themeColor="text1"/>
-        </w:rPr>
-      </w:pPr>
-      <w:r>
-        <w:rPr>
-          <w:rFonts w:ascii="Calibri" w:hAnsi="Calibri" w:eastAsia="Calibri" w:cs="Calibri"/>
-          <w:color w:val="000000" w:themeColor="text1"/>
-        </w:rPr>
-        <w:t>L’association a pour objet de :</w:t>
-      </w:r>
-    </w:p>
-    <w:p>
-      <w:pPr>
-        <w:pStyle w:val="Paragraphedeliste"/>
-        <w:numPr>
-          <w:ilvl w:val="0"/>
-          <w:numId w:val="14"/>
-        </w:numPr>
-        <w:spacing w:before="100" w:beforeAutospacing="1" w:after="100" w:afterAutospacing="1" w:line="360" w:lineRule="auto"/>
-        <w:jc w:val="both"/>
-        <w:rPr>
-          <w:rFonts w:ascii="Calibri" w:hAnsi="Calibri" w:eastAsia="Calibri" w:cs="Calibri"/>
-          <w:color w:val="000000" w:themeColor="text1"/>
-        </w:rPr>
-      </w:pPr>
-      <w:r>
-        <w:rPr>
-          <w:rFonts w:ascii="Calibri" w:hAnsi="Calibri" w:eastAsia="Calibri" w:cs="Calibri"/>
-          <w:color w:val="000000" w:themeColor="text1"/>
-        </w:rPr>
-        <w:t>Former des jeunes, à partir de 15 ans, aux métiers techniques en associant enseignement général, enseignement professionnel et mise en situation réelle de production ;</w:t>
-      </w:r>
-    </w:p>
-    <w:p>
-      <w:pPr>
-        <w:pStyle w:val="Paragraphedeliste"/>
-        <w:numPr>
-          <w:ilvl w:val="0"/>
-          <w:numId w:val="14"/>
-        </w:numPr>
-        <w:spacing w:before="100" w:beforeAutospacing="1" w:after="100" w:afterAutospacing="1" w:line="360" w:lineRule="auto"/>
-        <w:jc w:val="both"/>
-        <w:rPr>
-          <w:rFonts w:ascii="Calibri" w:hAnsi="Calibri" w:eastAsia="Calibri" w:cs="Calibri"/>
-          <w:color w:val="000000" w:themeColor="text1"/>
-        </w:rPr>
-      </w:pPr>
-      <w:r>
-        <w:rPr>
-          <w:rFonts w:ascii="Calibri" w:hAnsi="Calibri" w:eastAsia="Calibri" w:cs="Calibri"/>
-          <w:color w:val="000000" w:themeColor="text1"/>
-        </w:rPr>
-        <w:t>Faciliter l’insertion professionnelle de ses élèves et stagiaires, notamment en lien avec les entreprises et acteurs économiques du territoire ;</w:t>
-      </w:r>
-    </w:p>
-    <w:p>
-      <w:pPr>
-        <w:pStyle w:val="Paragraphedeliste"/>
-        <w:numPr>
-          <w:ilvl w:val="0"/>
-          <w:numId w:val="14"/>
-        </w:numPr>
-        <w:spacing w:before="100" w:beforeAutospacing="1" w:after="100" w:afterAutospacing="1" w:line="360" w:lineRule="auto"/>
-        <w:jc w:val="both"/>
-        <w:rPr>
-          <w:rFonts w:ascii="Calibri" w:hAnsi="Calibri" w:eastAsia="Calibri" w:cs="Calibri"/>
-          <w:color w:val="000000" w:themeColor="text1"/>
-        </w:rPr>
-      </w:pPr>
-      <w:r>
-        <w:rPr>
-          <w:rFonts w:ascii="Calibri" w:hAnsi="Calibri" w:eastAsia="Calibri" w:cs="Calibri"/>
-          <w:color w:val="000000" w:themeColor="text1"/>
-        </w:rPr>
-        <w:t>Promouvoir la pédagogie « faire pour apprendre », propre aux écoles de production, incluant la production réelle de biens et services destinés à des clients (entreprises, collectivités, particuliers, etc.) ;</w:t>
-      </w:r>
-    </w:p>
-    <w:p>
-      <w:pPr>
-        <w:pStyle w:val="Paragraphedeliste"/>
-        <w:numPr>
-          <w:ilvl w:val="0"/>
-          <w:numId w:val="14"/>
-        </w:numPr>
-        <w:spacing w:before="100" w:beforeAutospacing="1" w:after="100" w:afterAutospacing="1" w:line="360" w:lineRule="auto"/>
-        <w:jc w:val="both"/>
-        <w:rPr>
-          <w:rFonts w:ascii="Calibri" w:hAnsi="Calibri" w:eastAsia="Calibri" w:cs="Calibri"/>
-          <w:color w:val="000000" w:themeColor="text1"/>
-        </w:rPr>
-      </w:pPr>
-      <w:r>
-        <w:rPr>
-          <w:rFonts w:ascii="Calibri" w:hAnsi="Calibri" w:eastAsia="Calibri" w:cs="Calibri"/>
-          <w:color w:val="000000" w:themeColor="text1"/>
-        </w:rPr>
-        <w:t>Accompagner les jeunes dans leur développement personnel, social et professionnel, en favorisant autonomie, citoyenneté, esprit d’équipe et mobilité ;</w:t>
-      </w:r>
-    </w:p>
-    <w:p>
-      <w:pPr>
-        <w:pStyle w:val="Paragraphedeliste"/>
-        <w:numPr>
-          <w:ilvl w:val="0"/>
-          <w:numId w:val="14"/>
-        </w:numPr>
-        <w:spacing w:before="100" w:beforeAutospacing="1" w:after="100" w:afterAutospacing="1" w:line="360" w:lineRule="auto"/>
-        <w:jc w:val="both"/>
-        <w:rPr>
-          <w:rFonts w:ascii="Calibri" w:hAnsi="Calibri" w:eastAsia="Calibri" w:cs="Calibri"/>
-          <w:color w:val="000000" w:themeColor="text1"/>
-        </w:rPr>
-      </w:pPr>
-      <w:r>
-        <w:rPr>
-          <w:rFonts w:ascii="Calibri" w:hAnsi="Calibri" w:eastAsia="Calibri" w:cs="Calibri"/>
-          <w:color w:val="000000" w:themeColor="text1"/>
-        </w:rPr>
-        <w:t>Accueillir, en fonction de ses moyens, des adultes dans le cadre de la formation continue ou de reconversion ;</w:t>
-      </w:r>
-    </w:p>
-    <w:p>
-      <w:pPr>
-        <w:pStyle w:val="Paragraphedeliste"/>
-        <w:numPr>
-          <w:ilvl w:val="0"/>
-          <w:numId w:val="14"/>
-        </w:numPr>
-        <w:spacing w:before="100" w:beforeAutospacing="1" w:after="100" w:afterAutospacing="1" w:line="360" w:lineRule="auto"/>
-        <w:jc w:val="both"/>
-        <w:rPr>
-          <w:rFonts w:ascii="Calibri" w:hAnsi="Calibri" w:eastAsia="Calibri" w:cs="Calibri"/>
-          <w:color w:val="000000" w:themeColor="text1"/>
-        </w:rPr>
-      </w:pPr>
-      <w:r>
-        <w:rPr>
-          <w:rFonts w:ascii="Calibri" w:hAnsi="Calibri" w:eastAsia="Calibri" w:cs="Calibri"/>
-          <w:color w:val="000000" w:themeColor="text1"/>
-        </w:rPr>
-        <w:t>Développer toute activité connexe ou complémentaire liée à la formation technique, à l’insertion ou à l’éducation.</w:t>
-      </w:r>
-    </w:p>
-    <w:p>
-      <w:pPr>
-        <w:spacing w:before="100" w:beforeAutospacing="1" w:after="100" w:afterAutospacing="1" w:line="360" w:lineRule="auto"/>
-        <w:jc w:val="both"/>
-        <w:rPr>
-          <w:rFonts w:ascii="Calibri" w:hAnsi="Calibri" w:eastAsia="Calibri" w:cs="Calibri"/>
-          <w:b/>
-          <w:bCs/>
-          <w:color w:val="000000" w:themeColor="text1"/>
-        </w:rPr>
-      </w:pPr>
-      <w:r>
-        <w:rPr>
-          <w:rFonts w:ascii="Calibri" w:hAnsi="Calibri" w:eastAsia="Calibri" w:cs="Calibri"/>
-          <w:b/>
-          <w:bCs/>
-          <w:color w:val="000000" w:themeColor="text1"/>
-        </w:rPr>
-        <w:t>Article 3 – Moyens d’action</w:t>
-      </w:r>
-    </w:p>
-    <w:p>
-      <w:pPr>
-        <w:spacing w:before="100" w:beforeAutospacing="1" w:after="100" w:afterAutospacing="1" w:line="360" w:lineRule="auto"/>
-        <w:jc w:val="both"/>
-        <w:rPr>
-          <w:rFonts w:ascii="Calibri" w:hAnsi="Calibri" w:eastAsia="Calibri" w:cs="Calibri"/>
-          <w:color w:val="000000" w:themeColor="text1"/>
-        </w:rPr>
-      </w:pPr>
-      <w:r>
-        <w:rPr>
-          <w:rFonts w:ascii="Calibri" w:hAnsi="Calibri" w:eastAsia="Calibri" w:cs="Calibri"/>
-          <w:color w:val="000000" w:themeColor="text1"/>
-        </w:rPr>
-        <w:t>Pour atteindre son objet, l’association met en œuvre notamment :</w:t>
-      </w:r>
-    </w:p>
-    <w:p>
-      <w:pPr>
-        <w:pStyle w:val="Paragraphedeliste"/>
-        <w:numPr>
-          <w:ilvl w:val="0"/>
-          <w:numId w:val="13"/>
-        </w:numPr>
-        <w:spacing w:before="100" w:beforeAutospacing="1" w:after="100" w:afterAutospacing="1" w:line="360" w:lineRule="auto"/>
-        <w:jc w:val="both"/>
-        <w:rPr>
-          <w:rFonts w:ascii="Calibri" w:hAnsi="Calibri" w:eastAsia="Calibri" w:cs="Calibri"/>
-          <w:color w:val="000000" w:themeColor="text1"/>
-        </w:rPr>
-      </w:pPr>
-      <w:r>
-        <w:rPr>
-          <w:rFonts w:ascii="Calibri" w:hAnsi="Calibri" w:eastAsia="Calibri" w:cs="Calibri"/>
-          <w:color w:val="000000" w:themeColor="text1"/>
-        </w:rPr>
-        <w:t>La gestion d’établissements, d’ateliers ou de structures de formation ;</w:t>
-      </w:r>
-    </w:p>
-    <w:p>
-      <w:pPr>
-        <w:pStyle w:val="Paragraphedeliste"/>
-        <w:numPr>
-          <w:ilvl w:val="0"/>
-          <w:numId w:val="13"/>
-        </w:numPr>
-        <w:spacing w:before="100" w:beforeAutospacing="1" w:after="100" w:afterAutospacing="1" w:line="360" w:lineRule="auto"/>
-        <w:jc w:val="both"/>
-        <w:rPr>
-          <w:rFonts w:ascii="Calibri" w:hAnsi="Calibri" w:eastAsia="Calibri" w:cs="Calibri"/>
-          <w:color w:val="000000" w:themeColor="text1"/>
-        </w:rPr>
-      </w:pPr>
-      <w:r>
-        <w:rPr>
-          <w:rFonts w:ascii="Calibri" w:hAnsi="Calibri" w:eastAsia="Calibri" w:cs="Calibri"/>
-          <w:color w:val="000000" w:themeColor="text1"/>
-        </w:rPr>
-        <w:lastRenderedPageBreak/>
-        <w:t>La conclusion de conventions, partenariats, ou adhésions avec tout organisme public ou privé ;</w:t>
-      </w:r>
-    </w:p>
-    <w:p>
-      <w:pPr>
-        <w:pStyle w:val="Paragraphedeliste"/>
-        <w:numPr>
-          <w:ilvl w:val="0"/>
-          <w:numId w:val="13"/>
-        </w:numPr>
-        <w:spacing w:before="100" w:beforeAutospacing="1" w:after="100" w:afterAutospacing="1" w:line="360" w:lineRule="auto"/>
-        <w:jc w:val="both"/>
-        <w:rPr>
-          <w:rFonts w:ascii="Calibri" w:hAnsi="Calibri" w:eastAsia="Calibri" w:cs="Calibri"/>
-          <w:color w:val="000000" w:themeColor="text1"/>
-        </w:rPr>
-      </w:pPr>
-      <w:r>
-        <w:rPr>
-          <w:rFonts w:ascii="Calibri" w:hAnsi="Calibri" w:eastAsia="Calibri" w:cs="Calibri"/>
-          <w:color w:val="000000" w:themeColor="text1"/>
-        </w:rPr>
-        <w:t>L’organisation d’actions pédagogiques, de conférences, de manifestations, d’ateliers, ou d’événements ;</w:t>
-      </w:r>
-    </w:p>
-    <w:p>
-      <w:pPr>
-        <w:pStyle w:val="Paragraphedeliste"/>
-        <w:numPr>
-          <w:ilvl w:val="0"/>
-          <w:numId w:val="13"/>
-        </w:numPr>
-        <w:spacing w:before="100" w:beforeAutospacing="1" w:after="100" w:afterAutospacing="1" w:line="360" w:lineRule="auto"/>
-        <w:jc w:val="both"/>
-        <w:rPr>
-          <w:rFonts w:ascii="Calibri" w:hAnsi="Calibri" w:eastAsia="Calibri" w:cs="Calibri"/>
-          <w:color w:val="000000" w:themeColor="text1"/>
-        </w:rPr>
-      </w:pPr>
-      <w:r>
-        <w:rPr>
-          <w:rFonts w:ascii="Calibri" w:hAnsi="Calibri" w:eastAsia="Calibri" w:cs="Calibri"/>
-          <w:color w:val="000000" w:themeColor="text1"/>
-        </w:rPr>
-        <w:t>La production, la vente ou la sous-traitance de biens et services réalisés dans le cadre pédagogique ;</w:t>
-      </w:r>
-    </w:p>
-    <w:p>
-      <w:pPr>
-        <w:pStyle w:val="Paragraphedeliste"/>
-        <w:numPr>
-          <w:ilvl w:val="0"/>
-          <w:numId w:val="13"/>
-        </w:numPr>
-        <w:spacing w:before="100" w:beforeAutospacing="1" w:after="100" w:afterAutospacing="1" w:line="360" w:lineRule="auto"/>
-        <w:jc w:val="both"/>
-        <w:rPr>
-          <w:rFonts w:ascii="Calibri" w:hAnsi="Calibri" w:eastAsia="Calibri" w:cs="Calibri"/>
-          <w:color w:val="000000" w:themeColor="text1"/>
-        </w:rPr>
-      </w:pPr>
-      <w:r>
-        <w:rPr>
-          <w:rFonts w:ascii="Calibri" w:hAnsi="Calibri" w:eastAsia="Calibri" w:cs="Calibri"/>
-          <w:color w:val="000000" w:themeColor="text1"/>
-        </w:rPr>
-        <w:t>Toute autre activité ou moyen conforme à son objet.</w:t>
-      </w:r>
-    </w:p>
-    <w:p>
-      <w:pPr>
-        <w:spacing w:before="100" w:beforeAutospacing="1" w:after="100" w:afterAutospacing="1" w:line="360" w:lineRule="auto"/>
-        <w:jc w:val="both"/>
-        <w:rPr>
-          <w:rFonts w:ascii="Calibri" w:hAnsi="Calibri" w:eastAsia="Calibri" w:cs="Calibri"/>
-          <w:b/>
-          <w:bCs/>
-          <w:color w:val="000000" w:themeColor="text1"/>
-        </w:rPr>
-      </w:pPr>
-      <w:r>
-        <w:rPr>
-          <w:rFonts w:ascii="Calibri" w:hAnsi="Calibri" w:eastAsia="Calibri" w:cs="Calibri"/>
-          <w:b/>
-          <w:bCs/>
-          <w:color w:val="000000" w:themeColor="text1"/>
-        </w:rPr>
-        <w:t>Article 4 – Siège social</w:t>
-      </w:r>
-    </w:p>
-    <w:p w14:noSpellErr="1">
-      <w:pPr>
-        <w:spacing w:before="100" w:beforeAutospacing="on" w:after="100" w:afterAutospacing="on" w:line="360" w:lineRule="auto"/>
-        <w:jc w:val="both"/>
-        <w:rPr>
-          <w:rFonts w:ascii="Calibri" w:hAnsi="Calibri" w:cs="Calibri"/>
-        </w:rPr>
-      </w:pPr>
-      <w:r>
-        <w:rPr>
-          <w:rFonts w:ascii="Calibri" w:hAnsi="Calibri" w:eastAsia="Calibri" w:cs="Calibri"/>
-          <w:color w:val="000000" w:themeColor="text1" w:themeTint="FF" w:themeShade="FF"/>
-        </w:rPr>
-        <w:t xml:space="preserve">Le siège social est fixé à </w:t>
+        <w:t>Article 5 – Durée</w:t>
+      </w:r>
+    </w:p>
+    <w:p>
+      <w:pPr>
+        <w:spacing w:before="100" w:beforeAutospacing="1" w:after="100" w:afterAutospacing="1" w:line="360" w:lineRule="auto"/>
+        <w:jc w:val="both"/>
+        <w:rPr>
+          <w:rFonts w:ascii="Calibri" w:hAnsi="Calibri" w:eastAsia="Calibri" w:cs="Calibri"/>
+          <w:color w:val="000000" w:themeColor="text1"/>
+        </w:rPr>
+      </w:pPr>
+      <w:r>
+        <w:rPr>
+          <w:rFonts w:ascii="Calibri" w:hAnsi="Calibri" w:eastAsia="Calibri" w:cs="Calibri"/>
+          <w:color w:val="000000" w:themeColor="text1" w:themeTint="FF" w:themeShade="FF"/>
+        </w:rPr>
+        <w:t>La durée de l’association est illimitée.</w:t>
+      </w:r>
+    </w:p>
+    <w:p>
+      <w:pPr>
+        <w:spacing w:beforeAutospacing="on" w:afterAutospacing="on" w:line="360" w:lineRule="auto"/>
+        <w:jc w:val="both"/>
+        <w:rPr>
+          <w:rFonts w:ascii="Calibri" w:hAnsi="Calibri" w:eastAsia="Calibri" w:cs="Calibri"/>
+          <w:color w:val="000000" w:themeColor="text1" w:themeTint="FF" w:themeShade="FF"/>
+        </w:rPr>
+      </w:pPr>
+      <w:r>
+        <w:rPr>
+          <w:rFonts w:ascii="Calibri" w:hAnsi="Calibri" w:eastAsia="Calibri" w:cs="Calibri"/>
+          <w:color w:val="000000" w:themeColor="text1" w:themeTint="FF" w:themeShade="FF"/>
+        </w:rPr>
+        <w:t xml:space="preserve">L’exercice comptable est d’une durée de 12 mois et se clôture le </w:t>
       </w:r>
       <w:r>
         <w:rPr>
@@ -1118,86 +1169,14 @@
           <w:szCs w:val="24"/>
           <w:lang w:eastAsia="en-US" w:bidi="ar-SA"/>
         </w:rPr>
-        <w:t>[adresse complète]</w:t>
-      </w:r>
-      <w:r>
-        <w:rPr>
-          <w:rFonts w:ascii="Calibri" w:hAnsi="Calibri" w:eastAsia="Calibri" w:cs="Calibri"/>
-          <w:color w:val="000000" w:themeColor="text1" w:themeTint="FF" w:themeShade="FF"/>
-        </w:rPr>
-        <w:t>.</w:t>
-      </w:r>
-    </w:p>
-    <w:p>
-      <w:pPr>
-        <w:spacing w:before="100" w:beforeAutospacing="1" w:after="100" w:afterAutospacing="1" w:line="360" w:lineRule="auto"/>
-        <w:jc w:val="both"/>
-        <w:rPr>
-          <w:rFonts w:ascii="Calibri" w:hAnsi="Calibri" w:eastAsia="Calibri" w:cs="Calibri"/>
-          <w:color w:val="000000" w:themeColor="text1"/>
-        </w:rPr>
-      </w:pPr>
-      <w:r>
-        <w:rPr>
-          <w:rFonts w:ascii="Calibri" w:hAnsi="Calibri" w:eastAsia="Calibri" w:cs="Calibri"/>
-          <w:color w:val="000000" w:themeColor="text1"/>
-        </w:rPr>
-        <w:t>Il peut être transféré sur simple décision du Conseil d’Administration, ratifiée à la prochaine assemblée générale.</w:t>
-      </w:r>
-    </w:p>
-    <w:p>
-      <w:pPr>
-        <w:spacing w:before="100" w:beforeAutospacing="1" w:after="100" w:afterAutospacing="1" w:line="360" w:lineRule="auto"/>
-        <w:jc w:val="both"/>
-        <w:rPr>
-          <w:rFonts w:ascii="Calibri" w:hAnsi="Calibri" w:eastAsia="Calibri" w:cs="Calibri"/>
-          <w:b/>
-          <w:bCs/>
-          <w:color w:val="000000" w:themeColor="text1"/>
-        </w:rPr>
-      </w:pPr>
-      <w:r>
-        <w:rPr>
-          <w:rFonts w:ascii="Calibri" w:hAnsi="Calibri" w:eastAsia="Calibri" w:cs="Calibri"/>
-          <w:b/>
-          <w:bCs/>
-          <w:color w:val="000000" w:themeColor="text1"/>
-        </w:rPr>
-        <w:t>Article 5 – Durée</w:t>
-      </w:r>
-    </w:p>
-    <w:p>
-      <w:pPr>
-        <w:spacing w:before="100" w:beforeAutospacing="1" w:after="100" w:afterAutospacing="1" w:line="360" w:lineRule="auto"/>
-        <w:jc w:val="both"/>
-        <w:rPr>
-          <w:rFonts w:ascii="Calibri" w:hAnsi="Calibri" w:eastAsia="Calibri" w:cs="Calibri"/>
-          <w:color w:val="000000" w:themeColor="text1"/>
-        </w:rPr>
-      </w:pPr>
-      <w:r>
-        <w:rPr>
-          <w:rFonts w:ascii="Calibri" w:hAnsi="Calibri" w:eastAsia="Calibri" w:cs="Calibri"/>
-          <w:color w:val="000000" w:themeColor="text1" w:themeTint="FF" w:themeShade="FF"/>
-        </w:rPr>
-        <w:t>La durée de l’association est illimitée.</w:t>
-      </w:r>
-    </w:p>
-    <w:p>
-      <w:pPr>
-        <w:spacing w:beforeAutospacing="on" w:afterAutospacing="on" w:line="360" w:lineRule="auto"/>
-        <w:jc w:val="both"/>
-        <w:rPr>
-          <w:rFonts w:ascii="Calibri" w:hAnsi="Calibri" w:eastAsia="Calibri" w:cs="Calibri"/>
-          <w:color w:val="000000" w:themeColor="text1" w:themeTint="FF" w:themeShade="FF"/>
-        </w:rPr>
-      </w:pPr>
-      <w:r>
-        <w:rPr>
-          <w:rFonts w:ascii="Calibri" w:hAnsi="Calibri" w:eastAsia="Calibri" w:cs="Calibri"/>
-          <w:color w:val="000000" w:themeColor="text1" w:themeTint="FF" w:themeShade="FF"/>
-        </w:rPr>
-        <w:t xml:space="preserve">L’exercice comptable est d’une durée de 12 mois et se clôture le </w:t>
+        <w:t>[Date clôture]</w:t>
+      </w:r>
+      <w:r>
+        <w:rPr>
+          <w:rFonts w:ascii="Calibri" w:hAnsi="Calibri" w:eastAsia="Calibri" w:cs="Calibri"/>
+          <w:color w:val="000000" w:themeColor="text1" w:themeTint="FF" w:themeShade="FF"/>
+        </w:rPr>
+        <w:t xml:space="preserve"> de chaque année. Par exception, le premier exercice sera d’une durée </w:t>
       </w:r>
       <w:r>
         <w:rPr>
@@ -1209,33 +1188,23 @@
           <w:szCs w:val="24"/>
           <w:lang w:eastAsia="en-US" w:bidi="ar-SA"/>
         </w:rPr>
-        <w:t>[Date clôture]</w:t>
-      </w:r>
-      <w:r>
-        <w:rPr>
-          <w:rFonts w:ascii="Calibri" w:hAnsi="Calibri" w:eastAsia="Calibri" w:cs="Calibri"/>
-          <w:color w:val="000000" w:themeColor="text1" w:themeTint="FF" w:themeShade="FF"/>
-        </w:rPr>
-        <w:t xml:space="preserve"> de chaque année. Par exception, le premier exercice sera d’une durée </w:t>
-      </w:r>
-      <w:r>
-        <w:rPr>
-          <w:rFonts w:ascii="Calibri" w:hAnsi="Calibri" w:eastAsia="Calibri" w:cs="Calibri" w:asciiTheme="minorAscii" w:hAnsiTheme="minorAscii" w:eastAsiaTheme="minorAscii" w:cstheme="minorBidi"/>
+        <w:t>[supérieure/inférieure]</w:t>
+      </w:r>
+      <w:r>
+        <w:rPr>
+          <w:rFonts w:ascii="Calibri" w:hAnsi="Calibri" w:eastAsia="Calibri" w:cs="Calibri"/>
+          <w:color w:val="000000" w:themeColor="text1" w:themeTint="FF" w:themeShade="FF"/>
+        </w:rPr>
+        <w:t xml:space="preserve"> : de la date de création au </w:t>
+      </w:r>
+      <w:r>
+        <w:rPr>
+          <w:rFonts w:ascii="Calibri" w:hAnsi="Calibri" w:eastAsia="Calibri" w:cs="Calibri"/>
           <w:b w:val="1"/>
           <w:bCs w:val="1"/>
           <w:color w:val="E97132" w:themeColor="accent2" w:themeTint="FF" w:themeShade="FF"/>
-          <w:sz w:val="24"/>
-          <w:szCs w:val="24"/>
-          <w:lang w:eastAsia="en-US" w:bidi="ar-SA"/>
-        </w:rPr>
-        <w:t>[supérieure/inférieure]</w:t>
-      </w:r>
-      <w:r>
-        <w:rPr>
-          <w:rFonts w:ascii="Calibri" w:hAnsi="Calibri" w:eastAsia="Calibri" w:cs="Calibri"/>
-          <w:color w:val="000000" w:themeColor="text1" w:themeTint="FF" w:themeShade="FF"/>
-        </w:rPr>
-        <w:t xml:space="preserve"> : de la date de création au </w:t>
+        </w:rPr>
+        <w:t>[Date première clôture]</w:t>
       </w:r>
       <w:r>
         <w:rPr>
@@ -1244,35 +1213,18 @@
           <w:bCs w:val="1"/>
           <w:color w:val="E97132" w:themeColor="accent2" w:themeTint="FF" w:themeShade="FF"/>
         </w:rPr>
-        <w:t>[Date première clôture]</w:t>
-      </w:r>
-      <w:r>
+        <w:t>.</w:t>
+      </w:r>
+    </w:p>
+    <w:p>
+      <w:pPr>
+        <w:pStyle w:val="Normal"/>
+        <w:spacing w:before="100" w:beforeAutospacing="on" w:after="100" w:afterAutospacing="on" w:line="360" w:lineRule="auto"/>
+        <w:jc w:val="center"/>
         <w:rPr>
           <w:rFonts w:ascii="Calibri" w:hAnsi="Calibri" w:eastAsia="Calibri" w:cs="Calibri"/>
           <w:b w:val="1"/>
           <w:bCs w:val="1"/>
-          <w:color w:val="E97132" w:themeColor="accent2" w:themeTint="FF" w:themeShade="FF"/>
-        </w:rPr>
-        <w:t>.</w:t>
-      </w:r>
-    </w:p>
-    <w:p>
-      <w:pPr>
-        <w:spacing w:before="100" w:beforeAutospacing="1" w:after="100" w:afterAutospacing="1" w:line="360" w:lineRule="auto"/>
-        <w:jc w:val="both"/>
-        <w:rPr>
-          <w:rFonts w:ascii="Calibri" w:hAnsi="Calibri" w:eastAsia="Calibri" w:cs="Calibri"/>
-        </w:rPr>
-      </w:pPr>
-    </w:p>
-    <w:p>
-      <w:pPr>
-        <w:spacing w:before="100" w:beforeAutospacing="1" w:after="100" w:afterAutospacing="1" w:line="360" w:lineRule="auto"/>
-        <w:jc w:val="both"/>
-        <w:rPr>
-          <w:rFonts w:ascii="Calibri" w:hAnsi="Calibri" w:eastAsia="Calibri" w:cs="Calibri"/>
-          <w:b/>
-          <w:bCs/>
           <w:color w:val="000000" w:themeColor="text1"/>
           <w:sz w:val="26"/>
           <w:szCs w:val="26"/>
@@ -1281,9 +1233,9 @@
       <w:r>
         <w:rPr>
           <w:rFonts w:ascii="Calibri" w:hAnsi="Calibri" w:eastAsia="Calibri" w:cs="Calibri"/>
-          <w:b/>
-          <w:bCs/>
-          <w:color w:val="000000" w:themeColor="text1"/>
+          <w:b w:val="1"/>
+          <w:bCs w:val="1"/>
+          <w:color w:val="000000" w:themeColor="text1" w:themeTint="FF" w:themeShade="FF"/>
           <w:sz w:val="26"/>
           <w:szCs w:val="26"/>
         </w:rPr>
@@ -1707,21 +1659,13 @@
     </w:p>
     <w:p>
       <w:pPr>
-        <w:spacing w:before="100" w:beforeAutospacing="1" w:after="100" w:afterAutospacing="1" w:line="360" w:lineRule="auto"/>
-        <w:jc w:val="both"/>
-        <w:rPr>
-          <w:rFonts w:ascii="Calibri" w:hAnsi="Calibri" w:eastAsia="Calibri" w:cs="Calibri"/>
-        </w:rPr>
-      </w:pPr>
-    </w:p>
-    <w:p>
-      <w:pPr>
-        <w:spacing w:before="100" w:beforeAutospacing="1" w:after="100" w:afterAutospacing="1" w:line="360" w:lineRule="auto"/>
-        <w:jc w:val="both"/>
-        <w:rPr>
-          <w:rFonts w:ascii="Calibri" w:hAnsi="Calibri" w:eastAsia="Calibri" w:cs="Calibri"/>
-          <w:b/>
-          <w:bCs/>
+        <w:pStyle w:val="Normal"/>
+        <w:spacing w:before="100" w:beforeAutospacing="on" w:after="100" w:afterAutospacing="on" w:line="360" w:lineRule="auto"/>
+        <w:jc w:val="center"/>
+        <w:rPr>
+          <w:rFonts w:ascii="Calibri" w:hAnsi="Calibri" w:eastAsia="Calibri" w:cs="Calibri"/>
+          <w:b w:val="1"/>
+          <w:bCs w:val="1"/>
           <w:color w:val="000000" w:themeColor="text1"/>
           <w:sz w:val="26"/>
           <w:szCs w:val="26"/>
@@ -1730,9 +1674,9 @@
       <w:r>
         <w:rPr>
           <w:rFonts w:ascii="Calibri" w:hAnsi="Calibri" w:eastAsia="Calibri" w:cs="Calibri"/>
-          <w:b/>
-          <w:bCs/>
-          <w:color w:val="000000" w:themeColor="text1"/>
+          <w:b w:val="1"/>
+          <w:bCs w:val="1"/>
+          <w:color w:val="000000" w:themeColor="text1" w:themeTint="FF" w:themeShade="FF"/>
           <w:sz w:val="26"/>
           <w:szCs w:val="26"/>
         </w:rPr>
@@ -2092,32 +2036,36 @@
     </w:p>
     <w:p>
       <w:pPr>
-        <w:spacing w:before="100" w:beforeAutospacing="1" w:after="100" w:afterAutospacing="1" w:line="360" w:lineRule="auto"/>
-        <w:jc w:val="both"/>
-        <w:rPr>
-          <w:rFonts w:ascii="Calibri" w:hAnsi="Calibri" w:eastAsia="Calibri" w:cs="Calibri"/>
-          <w:color w:val="000000" w:themeColor="text1"/>
-        </w:rPr>
-      </w:pPr>
-      <w:r>
-        <w:rPr>
-          <w:rFonts w:ascii="Calibri" w:hAnsi="Calibri" w:eastAsia="Calibri" w:cs="Calibri"/>
-          <w:color w:val="000000" w:themeColor="text1"/>
+        <w:spacing w:before="100" w:beforeAutospacing="on" w:after="100" w:afterAutospacing="on" w:line="360" w:lineRule="auto"/>
+        <w:jc w:val="both"/>
+        <w:rPr>
+          <w:rFonts w:ascii="Calibri" w:hAnsi="Calibri" w:eastAsia="Calibri" w:cs="Calibri"/>
+          <w:color w:val="000000" w:themeColor="text1" w:themeTint="FF" w:themeShade="FF"/>
+        </w:rPr>
+      </w:pPr>
+      <w:r>
+        <w:rPr>
+          <w:rFonts w:ascii="Calibri" w:hAnsi="Calibri" w:eastAsia="Calibri" w:cs="Calibri"/>
+          <w:color w:val="000000" w:themeColor="text1" w:themeTint="FF" w:themeShade="FF"/>
         </w:rPr>
         <w:t>L’Assemblée Générale ordinaire réunit au moins une fois par an tous les membres, sur convocation du président(e). Elle entend les rapports moraux et financiers, approuve les comptes et délibère sur les questions à l’ordre du jour.</w:t>
       </w:r>
-      <w:r>
-        <w:rPr>
-          <w:rFonts w:ascii="Calibri" w:hAnsi="Calibri" w:cs="Calibri"/>
-        </w:rPr>
-        <w:br/>
-      </w:r>
-      <w:r>
-        <w:rPr>
-          <w:rFonts w:ascii="Calibri" w:hAnsi="Calibri" w:eastAsia="Calibri" w:cs="Calibri"/>
-          <w:color w:val="000000" w:themeColor="text1"/>
-        </w:rPr>
-        <w:t xml:space="preserve"> Les décisions sont prises à la majorité simple des membres présents ou représentés, sauf disposition statutaire contraire.</w:t>
+    </w:p>
+    <w:p>
+      <w:pPr>
+        <w:spacing w:before="100" w:beforeAutospacing="on" w:after="100" w:afterAutospacing="on" w:line="360" w:lineRule="auto"/>
+        <w:jc w:val="both"/>
+        <w:rPr>
+          <w:rFonts w:ascii="Calibri" w:hAnsi="Calibri" w:eastAsia="Calibri" w:cs="Calibri"/>
+          <w:color w:val="000000" w:themeColor="text1"/>
+        </w:rPr>
+      </w:pPr>
+      <w:r>
+        <w:rPr>
+          <w:rFonts w:ascii="Calibri" w:hAnsi="Calibri" w:eastAsia="Calibri" w:cs="Calibri"/>
+          <w:color w:val="000000" w:themeColor="text1" w:themeTint="FF" w:themeShade="FF"/>
+        </w:rPr>
+        <w:t>Les décisions sont prises à la majorité simple des membres présents ou représentés, sauf disposition statutaire contraire.</w:t>
       </w:r>
     </w:p>
     <w:p>
@@ -2139,47 +2087,23 @@
     </w:p>
     <w:p>
       <w:pPr>
-        <w:spacing w:before="100" w:beforeAutospacing="1" w:after="100" w:afterAutospacing="1" w:line="360" w:lineRule="auto"/>
-        <w:jc w:val="both"/>
-        <w:rPr>
-          <w:rFonts w:ascii="Calibri" w:hAnsi="Calibri" w:eastAsia="Calibri" w:cs="Calibri"/>
-          <w:b/>
-          <w:bCs/>
-          <w:color w:val="000000" w:themeColor="text1"/>
-        </w:rPr>
-      </w:pPr>
-    </w:p>
-    <w:p>
-      <w:pPr>
-        <w:spacing w:before="100" w:beforeAutospacing="1" w:after="100" w:afterAutospacing="1" w:line="360" w:lineRule="auto"/>
-        <w:jc w:val="both"/>
-        <w:rPr>
-          <w:rFonts w:ascii="Calibri" w:hAnsi="Calibri" w:eastAsia="Calibri" w:cs="Calibri"/>
-          <w:b/>
-          <w:bCs/>
-          <w:color w:val="000000" w:themeColor="text1"/>
-        </w:rPr>
-      </w:pPr>
-    </w:p>
-    <w:p>
-      <w:pPr>
-        <w:spacing w:before="100" w:beforeAutospacing="1" w:after="100" w:afterAutospacing="1" w:line="360" w:lineRule="auto"/>
-        <w:jc w:val="both"/>
-        <w:rPr>
-          <w:rFonts w:ascii="Calibri" w:hAnsi="Calibri" w:eastAsia="Calibri" w:cs="Calibri"/>
-          <w:b/>
-          <w:bCs/>
-          <w:color w:val="000000" w:themeColor="text1"/>
-        </w:rPr>
-      </w:pPr>
-      <w:r>
-        <w:rPr>
-          <w:rFonts w:ascii="Calibri" w:hAnsi="Calibri" w:eastAsia="Calibri" w:cs="Calibri"/>
-          <w:b/>
-          <w:bCs/>
-          <w:color w:val="000000" w:themeColor="text1"/>
-        </w:rPr>
-        <w:lastRenderedPageBreak/>
+        <w:pStyle w:val="Normal"/>
+        <w:spacing w:before="100" w:beforeAutospacing="on" w:after="100" w:afterAutospacing="on" w:line="360" w:lineRule="auto"/>
+        <w:jc w:val="both"/>
+        <w:rPr>
+          <w:rFonts w:ascii="Calibri" w:hAnsi="Calibri" w:eastAsia="Calibri" w:cs="Calibri"/>
+          <w:b w:val="1"/>
+          <w:bCs w:val="1"/>
+          <w:color w:val="000000" w:themeColor="text1"/>
+        </w:rPr>
+      </w:pPr>
+      <w:r>
+        <w:rPr>
+          <w:rFonts w:ascii="Calibri" w:hAnsi="Calibri" w:eastAsia="Calibri" w:cs="Calibri"/>
+          <w:b w:val="1"/>
+          <w:bCs w:val="1"/>
+          <w:color w:val="000000" w:themeColor="text1" w:themeTint="FF" w:themeShade="FF"/>
+        </w:rPr>
         <w:t>Article 14 – Procès-verbaux</w:t>
       </w:r>
     </w:p>
@@ -2204,7 +2128,14 @@
           <w:rFonts w:ascii="Calibri" w:hAnsi="Calibri" w:eastAsia="Calibri" w:cs="Calibri"/>
           <w:color w:val="000000" w:themeColor="text1" w:themeTint="FF" w:themeShade="FF"/>
         </w:rPr>
-        <w:t xml:space="preserve">CAdm </w:t>
+        <w:t>CAdm</w:t>
+      </w:r>
+      <w:r>
+        <w:rPr>
+          <w:rFonts w:ascii="Calibri" w:hAnsi="Calibri" w:eastAsia="Calibri" w:cs="Calibri"/>
+          <w:color w:val="000000" w:themeColor="text1" w:themeTint="FF" w:themeShade="FF"/>
+        </w:rPr>
+        <w:t xml:space="preserve"> </w:t>
       </w:r>
       <w:r>
         <w:rPr>
@@ -2217,20 +2148,29 @@
     <w:p>
       <w:pPr>
         <w:spacing w:before="100" w:beforeAutospacing="1" w:after="100" w:afterAutospacing="1" w:line="360" w:lineRule="auto"/>
-        <w:jc w:val="both"/>
-        <w:rPr>
-          <w:rFonts w:ascii="Calibri" w:hAnsi="Calibri" w:eastAsia="Calibri" w:cs="Calibri"/>
-          <w:b/>
-          <w:bCs/>
-          <w:color w:val="000000" w:themeColor="text1"/>
-        </w:rPr>
-      </w:pPr>
-      <w:r>
-        <w:rPr>
-          <w:rFonts w:ascii="Calibri" w:hAnsi="Calibri" w:eastAsia="Calibri" w:cs="Calibri"/>
-          <w:b/>
-          <w:bCs/>
-          <w:color w:val="000000" w:themeColor="text1"/>
+      </w:pPr>
+      <w:r>
+        <w:br w:type="page"/>
+      </w:r>
+    </w:p>
+    <w:p>
+      <w:pPr>
+        <w:pStyle w:val="Normal"/>
+        <w:spacing w:before="100" w:beforeAutospacing="on" w:after="100" w:afterAutospacing="on" w:line="360" w:lineRule="auto"/>
+        <w:jc w:val="both"/>
+        <w:rPr>
+          <w:rFonts w:ascii="Calibri" w:hAnsi="Calibri" w:eastAsia="Calibri" w:cs="Calibri"/>
+          <w:b w:val="1"/>
+          <w:bCs w:val="1"/>
+          <w:color w:val="000000" w:themeColor="text1"/>
+        </w:rPr>
+      </w:pPr>
+      <w:r>
+        <w:rPr>
+          <w:rFonts w:ascii="Calibri" w:hAnsi="Calibri" w:eastAsia="Calibri" w:cs="Calibri"/>
+          <w:b w:val="1"/>
+          <w:bCs w:val="1"/>
+          <w:color w:val="000000" w:themeColor="text1" w:themeTint="FF" w:themeShade="FF"/>
         </w:rPr>
         <w:t>Article 15 – Gratuité du mandat</w:t>
       </w:r>
@@ -2254,21 +2194,13 @@
     </w:p>
     <w:p>
       <w:pPr>
-        <w:spacing w:before="100" w:beforeAutospacing="1" w:after="100" w:afterAutospacing="1" w:line="360" w:lineRule="auto"/>
-        <w:jc w:val="both"/>
-        <w:rPr>
-          <w:rFonts w:ascii="Calibri" w:hAnsi="Calibri" w:eastAsia="Calibri" w:cs="Calibri"/>
-        </w:rPr>
-      </w:pPr>
-    </w:p>
-    <w:p>
-      <w:pPr>
-        <w:spacing w:before="100" w:beforeAutospacing="1" w:after="100" w:afterAutospacing="1" w:line="360" w:lineRule="auto"/>
-        <w:jc w:val="both"/>
-        <w:rPr>
-          <w:rFonts w:ascii="Calibri" w:hAnsi="Calibri" w:eastAsia="Calibri" w:cs="Calibri"/>
-          <w:b/>
-          <w:bCs/>
+        <w:pStyle w:val="Normal"/>
+        <w:spacing w:before="100" w:beforeAutospacing="on" w:after="100" w:afterAutospacing="on" w:line="360" w:lineRule="auto"/>
+        <w:jc w:val="both"/>
+        <w:rPr>
+          <w:rFonts w:ascii="Calibri" w:hAnsi="Calibri" w:eastAsia="Calibri" w:cs="Calibri"/>
+          <w:b w:val="1"/>
+          <w:bCs w:val="1"/>
           <w:color w:val="000000" w:themeColor="text1"/>
           <w:sz w:val="26"/>
           <w:szCs w:val="26"/>
@@ -2277,9 +2209,9 @@
       <w:r>
         <w:rPr>
           <w:rFonts w:ascii="Calibri" w:hAnsi="Calibri" w:eastAsia="Calibri" w:cs="Calibri"/>
-          <w:b/>
-          <w:bCs/>
-          <w:color w:val="000000" w:themeColor="text1"/>
+          <w:b w:val="1"/>
+          <w:bCs w:val="1"/>
+          <w:color w:val="000000" w:themeColor="text1" w:themeTint="FF" w:themeShade="FF"/>
           <w:sz w:val="26"/>
           <w:szCs w:val="26"/>
         </w:rPr>
@@ -2436,13 +2368,29 @@
     </w:p>
     <w:p>
       <w:pPr>
-        <w:spacing w:before="100" w:beforeAutospacing="1" w:after="100" w:afterAutospacing="1" w:line="360" w:lineRule="auto"/>
-        <w:jc w:val="both"/>
-        <w:rPr>
-          <w:rFonts w:ascii="Calibri" w:hAnsi="Calibri" w:eastAsia="Calibri" w:cs="Calibri"/>
-          <w:color w:val="000000" w:themeColor="text1"/>
-        </w:rPr>
-      </w:pPr>
+        <w:pStyle w:val="Normal"/>
+        <w:spacing w:before="100" w:beforeAutospacing="on" w:after="100" w:afterAutospacing="on" w:line="360" w:lineRule="auto"/>
+        <w:jc w:val="both"/>
+        <w:rPr>
+          <w:rFonts w:ascii="Calibri" w:hAnsi="Calibri" w:eastAsia="Calibri" w:cs="Calibri"/>
+          <w:b w:val="1"/>
+          <w:bCs w:val="1"/>
+          <w:color w:val="000000" w:themeColor="text1"/>
+          <w:sz w:val="26"/>
+          <w:szCs w:val="26"/>
+        </w:rPr>
+      </w:pPr>
+      <w:r>
+        <w:rPr>
+          <w:rFonts w:ascii="Calibri" w:hAnsi="Calibri" w:eastAsia="Calibri" w:cs="Calibri"/>
+          <w:b w:val="1"/>
+          <w:bCs w:val="1"/>
+          <w:color w:val="000000" w:themeColor="text1" w:themeTint="FF" w:themeShade="FF"/>
+          <w:sz w:val="26"/>
+          <w:szCs w:val="26"/>
+        </w:rPr>
+        <w:t>TITRE V – AFFILIATION, RÈGLEMENTS ET DISSOLUTION</w:t>
+      </w:r>
     </w:p>
     <w:p>
       <w:pPr>
@@ -2453,8 +2401,6 @@
           <w:b/>
           <w:bCs/>
           <w:color w:val="000000" w:themeColor="text1"/>
-          <w:sz w:val="26"/>
-          <w:szCs w:val="26"/>
         </w:rPr>
       </w:pPr>
       <w:r>
@@ -2463,10 +2409,92 @@
           <w:b/>
           <w:bCs/>
           <w:color w:val="000000" w:themeColor="text1"/>
-          <w:sz w:val="26"/>
-          <w:szCs w:val="26"/>
-        </w:rPr>
-        <w:t>TITRE V – AFFILIATION, RÈGLEMENTS ET DISSOLUTION</w:t>
+        </w:rPr>
+        <w:t>Article 17 – Affiliation</w:t>
+      </w:r>
+    </w:p>
+    <w:p>
+      <w:pPr>
+        <w:spacing w:before="100" w:beforeAutospacing="on" w:after="100" w:afterAutospacing="on" w:line="360" w:lineRule="auto"/>
+        <w:jc w:val="both"/>
+        <w:rPr>
+          <w:rFonts w:ascii="Calibri" w:hAnsi="Calibri" w:eastAsia="Calibri" w:cs="Calibri"/>
+          <w:color w:val="000000" w:themeColor="text1"/>
+        </w:rPr>
+      </w:pPr>
+      <w:r>
+        <w:rPr>
+          <w:rFonts w:ascii="Calibri" w:hAnsi="Calibri" w:eastAsia="Calibri" w:cs="Calibri"/>
+          <w:color w:val="000000" w:themeColor="text1" w:themeTint="FF" w:themeShade="FF"/>
+        </w:rPr>
+        <w:t xml:space="preserve">L’association peut adhérer à toute fédération, union ou groupement par décision du </w:t>
+      </w:r>
+      <w:r>
+        <w:rPr>
+          <w:rFonts w:ascii="Calibri" w:hAnsi="Calibri" w:eastAsia="Calibri" w:cs="Calibri"/>
+          <w:color w:val="000000" w:themeColor="text1" w:themeTint="FF" w:themeShade="FF"/>
+        </w:rPr>
+        <w:t>CAdm</w:t>
+      </w:r>
+      <w:r>
+        <w:rPr>
+          <w:rFonts w:ascii="Calibri" w:hAnsi="Calibri" w:eastAsia="Calibri" w:cs="Calibri"/>
+          <w:color w:val="000000" w:themeColor="text1" w:themeTint="FF" w:themeShade="FF"/>
+        </w:rPr>
+        <w:t>, en particulier à la Fédération Nationale des Écoles de Production.</w:t>
+      </w:r>
+    </w:p>
+    <w:p>
+      <w:pPr>
+        <w:pStyle w:val="Normal"/>
+        <w:spacing w:before="100" w:beforeAutospacing="on" w:after="100" w:afterAutospacing="on" w:line="360" w:lineRule="auto"/>
+        <w:jc w:val="both"/>
+        <w:rPr>
+          <w:rFonts w:ascii="Calibri" w:hAnsi="Calibri" w:eastAsia="Calibri" w:cs="Calibri"/>
+          <w:b w:val="1"/>
+          <w:bCs w:val="1"/>
+          <w:color w:val="000000" w:themeColor="text1"/>
+        </w:rPr>
+      </w:pPr>
+      <w:r>
+        <w:rPr>
+          <w:rFonts w:ascii="Calibri" w:hAnsi="Calibri" w:eastAsia="Calibri" w:cs="Calibri"/>
+          <w:b w:val="1"/>
+          <w:bCs w:val="1"/>
+          <w:color w:val="000000" w:themeColor="text1" w:themeTint="FF" w:themeShade="FF"/>
+        </w:rPr>
+        <w:t>Article 18 – Règlement intérieur</w:t>
+      </w:r>
+    </w:p>
+    <w:p>
+      <w:pPr>
+        <w:spacing w:before="100" w:beforeAutospacing="on" w:after="100" w:afterAutospacing="on" w:line="360" w:lineRule="auto"/>
+        <w:jc w:val="both"/>
+        <w:rPr>
+          <w:rFonts w:ascii="Calibri" w:hAnsi="Calibri" w:eastAsia="Calibri" w:cs="Calibri"/>
+          <w:color w:val="000000" w:themeColor="text1"/>
+        </w:rPr>
+      </w:pPr>
+      <w:r>
+        <w:rPr>
+          <w:rFonts w:ascii="Calibri" w:hAnsi="Calibri" w:eastAsia="Calibri" w:cs="Calibri"/>
+          <w:color w:val="000000" w:themeColor="text1" w:themeTint="FF" w:themeShade="FF"/>
+        </w:rPr>
+        <w:t xml:space="preserve">Un règlement intérieur peut être établi par le </w:t>
+      </w:r>
+      <w:r>
+        <w:rPr>
+          <w:rFonts w:ascii="Calibri" w:hAnsi="Calibri" w:eastAsia="Calibri" w:cs="Calibri"/>
+          <w:color w:val="000000" w:themeColor="text1" w:themeTint="FF" w:themeShade="FF"/>
+        </w:rPr>
+        <w:t>CAdm</w:t>
+      </w:r>
+      <w:r>
+        <w:rPr>
+          <w:rFonts w:ascii="Calibri" w:hAnsi="Calibri" w:eastAsia="Calibri" w:cs="Calibri"/>
+          <w:color w:val="000000" w:themeColor="text1" w:themeTint="FF" w:themeShade="FF"/>
+        </w:rPr>
+        <w:t>, soumis à l’approbation de l’AG, pour préciser les modalités non prévues par les statuts.</w:t>
       </w:r>
     </w:p>
     <w:p>
@@ -2487,7 +2515,7 @@
           <w:bCs/>
           <w:color w:val="000000" w:themeColor="text1"/>
         </w:rPr>
-        <w:t>Article 17 – Affiliation</w:t>
+        <w:t>Article 19 – Dissolution</w:t>
       </w:r>
     </w:p>
     <w:p>
@@ -2496,63 +2524,15 @@
         <w:jc w:val="both"/>
         <w:rPr>
           <w:rFonts w:ascii="Calibri" w:hAnsi="Calibri" w:eastAsia="Calibri" w:cs="Calibri"/>
-          <w:color w:val="000000" w:themeColor="text1"/>
-        </w:rPr>
-      </w:pPr>
-      <w:r>
-        <w:rPr>
-          <w:rFonts w:ascii="Calibri" w:hAnsi="Calibri" w:eastAsia="Calibri" w:cs="Calibri"/>
-          <w:color w:val="000000" w:themeColor="text1" w:themeTint="FF" w:themeShade="FF"/>
-        </w:rPr>
-        <w:t xml:space="preserve">L’association peut adhérer à toute fédération, union ou groupement par décision du </w:t>
-      </w:r>
-      <w:r>
-        <w:rPr>
-          <w:rFonts w:ascii="Calibri" w:hAnsi="Calibri" w:eastAsia="Calibri" w:cs="Calibri"/>
-          <w:color w:val="000000" w:themeColor="text1" w:themeTint="FF" w:themeShade="FF"/>
-        </w:rPr>
-        <w:t>CAdm</w:t>
-      </w:r>
-      <w:r>
-        <w:rPr>
-          <w:rFonts w:ascii="Calibri" w:hAnsi="Calibri" w:eastAsia="Calibri" w:cs="Calibri"/>
-          <w:color w:val="000000" w:themeColor="text1" w:themeTint="FF" w:themeShade="FF"/>
-        </w:rPr>
-        <w:t>, en particulier à la Fédération Nationale des Écoles de Production.</w:t>
-      </w:r>
-    </w:p>
-    <w:p>
-      <w:pPr>
-        <w:spacing w:before="100" w:beforeAutospacing="1" w:after="100" w:afterAutospacing="1" w:line="360" w:lineRule="auto"/>
-        <w:jc w:val="both"/>
-        <w:rPr>
-          <w:rFonts w:ascii="Calibri" w:hAnsi="Calibri" w:eastAsia="Calibri" w:cs="Calibri"/>
-          <w:b/>
-          <w:bCs/>
-          <w:color w:val="000000" w:themeColor="text1"/>
-        </w:rPr>
-      </w:pPr>
-    </w:p>
-    <w:p>
-      <w:pPr>
-        <w:spacing w:before="100" w:beforeAutospacing="1" w:after="100" w:afterAutospacing="1" w:line="360" w:lineRule="auto"/>
-        <w:jc w:val="both"/>
-        <w:rPr>
-          <w:rFonts w:ascii="Calibri" w:hAnsi="Calibri" w:eastAsia="Calibri" w:cs="Calibri"/>
-          <w:b/>
-          <w:bCs/>
-          <w:color w:val="000000" w:themeColor="text1"/>
-        </w:rPr>
-      </w:pPr>
-      <w:r>
-        <w:rPr>
-          <w:rFonts w:ascii="Calibri" w:hAnsi="Calibri" w:eastAsia="Calibri" w:cs="Calibri"/>
-          <w:b/>
-          <w:bCs/>
-          <w:color w:val="000000" w:themeColor="text1"/>
-        </w:rPr>
-        <w:lastRenderedPageBreak/>
-        <w:t>Article 18 – Règlement intérieur</w:t>
+          <w:color w:val="000000" w:themeColor="text1" w:themeTint="FF" w:themeShade="FF"/>
+        </w:rPr>
+      </w:pPr>
+      <w:r>
+        <w:rPr>
+          <w:rFonts w:ascii="Calibri" w:hAnsi="Calibri" w:eastAsia="Calibri" w:cs="Calibri"/>
+          <w:color w:val="000000" w:themeColor="text1" w:themeTint="FF" w:themeShade="FF"/>
+        </w:rPr>
+        <w:t>En cas de dissolution, prononcée par une AG extraordinaire, un ou plusieurs liquidateurs sont nommés. L’actif net est dévolu à un organisme poursuivant un but non lucratif, désigné par l’AG extraordinaire.</w:t>
       </w:r>
     </w:p>
     <w:p>
@@ -2561,83 +2541,7 @@
         <w:jc w:val="both"/>
         <w:rPr>
           <w:rFonts w:ascii="Calibri" w:hAnsi="Calibri" w:eastAsia="Calibri" w:cs="Calibri"/>
-          <w:color w:val="000000" w:themeColor="text1"/>
-        </w:rPr>
-      </w:pPr>
-      <w:r>
-        <w:rPr>
-          <w:rFonts w:ascii="Calibri" w:hAnsi="Calibri" w:eastAsia="Calibri" w:cs="Calibri"/>
-          <w:color w:val="000000" w:themeColor="text1" w:themeTint="FF" w:themeShade="FF"/>
-        </w:rPr>
-        <w:t xml:space="preserve">Un règlement intérieur peut être établi par le </w:t>
-      </w:r>
-      <w:r>
-        <w:rPr>
-          <w:rFonts w:ascii="Calibri" w:hAnsi="Calibri" w:eastAsia="Calibri" w:cs="Calibri"/>
-          <w:color w:val="000000" w:themeColor="text1" w:themeTint="FF" w:themeShade="FF"/>
-        </w:rPr>
-        <w:t>CAdm</w:t>
-      </w:r>
-      <w:r>
-        <w:rPr>
-          <w:rFonts w:ascii="Calibri" w:hAnsi="Calibri" w:eastAsia="Calibri" w:cs="Calibri"/>
-          <w:color w:val="000000" w:themeColor="text1" w:themeTint="FF" w:themeShade="FF"/>
-        </w:rPr>
-        <w:t>, soumis à l’approbation de l’AG, pour préciser les modalités non prévues par les statuts.</w:t>
-      </w:r>
-    </w:p>
-    <w:p>
-      <w:pPr>
-        <w:spacing w:before="100" w:beforeAutospacing="1" w:after="100" w:afterAutospacing="1" w:line="360" w:lineRule="auto"/>
-        <w:jc w:val="both"/>
-        <w:rPr>
-          <w:rFonts w:ascii="Calibri" w:hAnsi="Calibri" w:eastAsia="Calibri" w:cs="Calibri"/>
-          <w:b/>
-          <w:bCs/>
-          <w:color w:val="000000" w:themeColor="text1"/>
-        </w:rPr>
-      </w:pPr>
-      <w:r>
-        <w:rPr>
-          <w:rFonts w:ascii="Calibri" w:hAnsi="Calibri" w:eastAsia="Calibri" w:cs="Calibri"/>
-          <w:b/>
-          <w:bCs/>
-          <w:color w:val="000000" w:themeColor="text1"/>
-        </w:rPr>
-        <w:t>Article 19 – Dissolution</w:t>
-      </w:r>
-    </w:p>
-    <w:p>
-      <w:pPr>
-        <w:spacing w:before="100" w:beforeAutospacing="1" w:after="100" w:afterAutospacing="1" w:line="360" w:lineRule="auto"/>
-        <w:jc w:val="both"/>
-        <w:rPr>
-          <w:rFonts w:ascii="Calibri" w:hAnsi="Calibri" w:eastAsia="Calibri" w:cs="Calibri"/>
-          <w:color w:val="000000" w:themeColor="text1"/>
-        </w:rPr>
-      </w:pPr>
-      <w:r>
-        <w:rPr>
-          <w:rFonts w:ascii="Calibri" w:hAnsi="Calibri" w:eastAsia="Calibri" w:cs="Calibri"/>
-          <w:color w:val="000000" w:themeColor="text1"/>
-        </w:rPr>
-        <w:t>En cas de dissolution, prononcée par une AG extraordinaire, un ou plusieurs liquidateurs sont nommés. L’actif net est dévolu à un organisme poursuivant un but non lucratif, désigné par l’AG extraordinaire.</w:t>
-      </w:r>
-    </w:p>
-    <w:p>
-      <w:pPr>
-        <w:spacing w:before="100" w:beforeAutospacing="1" w:after="100" w:afterAutospacing="1" w:line="360" w:lineRule="auto"/>
-        <w:rPr>
-          <w:rFonts w:ascii="Calibri" w:hAnsi="Calibri" w:eastAsia="Calibri" w:cs="Calibri"/>
-        </w:rPr>
-      </w:pPr>
-    </w:p>
-    <w:p>
-      <w:pPr>
-        <w:spacing w:before="100" w:beforeAutospacing="on" w:after="100" w:afterAutospacing="on" w:line="360" w:lineRule="auto"/>
-        <w:rPr>
-          <w:rFonts w:ascii="Calibri" w:hAnsi="Calibri" w:eastAsia="Calibri" w:cs="Calibri"/>
-          <w:color w:val="000000" w:themeColor="text1"/>
+          <w:color w:val="000000" w:themeColor="text1" w:themeTint="FF" w:themeShade="FF"/>
         </w:rPr>
       </w:pPr>
       <w:r>
@@ -2649,10 +2553,10 @@
       </w:r>
       <w:r>
         <w:rPr>
-          <w:rFonts w:ascii="Calibri" w:hAnsi="Calibri" w:eastAsia="Calibri" w:cs="Calibri" w:asciiTheme="minorAscii" w:hAnsiTheme="minorAscii" w:eastAsiaTheme="minorAscii" w:cstheme="minorBidi"/>
+          <w:rFonts w:ascii="Aptos" w:hAnsi="Aptos" w:eastAsia="Aptos" w:cs="" w:asciiTheme="minorAscii" w:hAnsiTheme="minorAscii" w:eastAsiaTheme="minorAscii" w:cstheme="minorBidi"/>
           <w:b w:val="1"/>
           <w:bCs w:val="1"/>
-          <w:color w:val="E97132" w:themeColor="accent2" w:themeTint="FF" w:themeShade="FF"/>
+          <w:color w:val="E97032"/>
           <w:sz w:val="24"/>
           <w:szCs w:val="24"/>
           <w:lang w:eastAsia="en-US" w:bidi="ar-SA"/>
@@ -2668,19 +2572,26 @@
       </w:r>
       <w:r>
         <w:rPr>
-          <w:rFonts w:ascii="Calibri" w:hAnsi="Calibri" w:eastAsia="Calibri" w:cs="Calibri" w:asciiTheme="minorAscii" w:hAnsiTheme="minorAscii" w:eastAsiaTheme="minorAscii" w:cstheme="minorBidi"/>
+          <w:rFonts w:ascii="Aptos" w:hAnsi="Aptos" w:eastAsia="Aptos" w:cs="" w:asciiTheme="minorAscii" w:hAnsiTheme="minorAscii" w:eastAsiaTheme="minorAscii" w:cstheme="minorBidi"/>
           <w:b w:val="1"/>
           <w:bCs w:val="1"/>
-          <w:color w:val="E97132" w:themeColor="accent2" w:themeTint="FF" w:themeShade="FF"/>
+          <w:color w:val="E97032"/>
           <w:sz w:val="24"/>
           <w:szCs w:val="24"/>
           <w:lang w:eastAsia="en-US" w:bidi="ar-SA"/>
         </w:rPr>
         <w:t>[date]</w:t>
       </w:r>
-      <w:r>
-        <w:br/>
-      </w:r>
+    </w:p>
+    <w:p>
+      <w:pPr>
+        <w:spacing w:before="100" w:beforeAutospacing="on" w:after="100" w:afterAutospacing="on" w:line="360" w:lineRule="auto"/>
+        <w:jc w:val="both"/>
+        <w:rPr>
+          <w:rFonts w:ascii="Calibri" w:hAnsi="Calibri" w:eastAsia="Calibri" w:cs="Calibri"/>
+          <w:color w:val="000000" w:themeColor="text1" w:themeTint="FF" w:themeShade="FF"/>
+        </w:rPr>
+      </w:pPr>
       <w:r>
         <w:rPr>
           <w:rFonts w:ascii="Calibri" w:hAnsi="Calibri" w:eastAsia="Calibri" w:cs="Calibri"/>
@@ -2688,31 +2599,45 @@
         </w:rPr>
         <w:t xml:space="preserve"> Pour l’association :</w:t>
       </w:r>
-      <w:r>
-        <w:br/>
-      </w:r>
-      <w:r>
-        <w:rPr>
-          <w:rFonts w:ascii="Calibri" w:hAnsi="Calibri" w:eastAsia="Calibri" w:cs="Calibri"/>
-          <w:color w:val="000000" w:themeColor="text1" w:themeTint="FF" w:themeShade="FF"/>
-        </w:rPr>
-        <w:t xml:space="preserve"> Le Président(e) : </w:t>
-      </w:r>
-      <w:r>
-        <w:rPr>
-          <w:rFonts w:ascii="Calibri" w:hAnsi="Calibri" w:eastAsia="Calibri" w:cs="Calibri" w:asciiTheme="minorAscii" w:hAnsiTheme="minorAscii" w:eastAsiaTheme="minorAscii" w:cstheme="minorBidi"/>
+    </w:p>
+    <w:p>
+      <w:pPr>
+        <w:spacing w:before="100" w:beforeAutospacing="on" w:after="100" w:afterAutospacing="on" w:line="360" w:lineRule="auto"/>
+        <w:jc w:val="both"/>
+        <w:rPr>
+          <w:rFonts w:ascii="Calibri" w:hAnsi="Calibri" w:eastAsia="Calibri" w:cs="Calibri"/>
+          <w:color w:val="000000" w:themeColor="text1" w:themeTint="FF" w:themeShade="FF"/>
+        </w:rPr>
+      </w:pPr>
+      <w:r>
+        <w:rPr>
+          <w:rFonts w:ascii="Calibri" w:hAnsi="Calibri" w:eastAsia="Calibri" w:cs="Calibri"/>
+          <w:color w:val="000000" w:themeColor="text1" w:themeTint="FF" w:themeShade="FF"/>
+        </w:rPr>
+        <w:t xml:space="preserve">Le Président(e) : </w:t>
+      </w:r>
+      <w:r>
+        <w:rPr>
+          <w:rFonts w:ascii="Aptos" w:hAnsi="Aptos" w:eastAsia="Aptos" w:cs="" w:asciiTheme="minorAscii" w:hAnsiTheme="minorAscii" w:eastAsiaTheme="minorAscii" w:cstheme="minorBidi"/>
           <w:b w:val="1"/>
           <w:bCs w:val="1"/>
-          <w:color w:val="E97132" w:themeColor="accent2" w:themeTint="FF" w:themeShade="FF"/>
+          <w:color w:val="E97032"/>
           <w:sz w:val="24"/>
           <w:szCs w:val="24"/>
           <w:lang w:eastAsia="en-US" w:bidi="ar-SA"/>
         </w:rPr>
         <w:t>[Nom Prénom]</w:t>
       </w:r>
-      <w:r>
-        <w:br/>
-      </w:r>
+    </w:p>
+    <w:p>
+      <w:pPr>
+        <w:spacing w:before="100" w:beforeAutospacing="on" w:after="100" w:afterAutospacing="on" w:line="360" w:lineRule="auto"/>
+        <w:jc w:val="both"/>
+        <w:rPr>
+          <w:rFonts w:ascii="Calibri" w:hAnsi="Calibri" w:eastAsia="Calibri" w:cs="Calibri"/>
+          <w:color w:val="000000" w:themeColor="text1"/>
+        </w:rPr>
+      </w:pPr>
       <w:r>
         <w:rPr>
           <w:rFonts w:ascii="Calibri" w:hAnsi="Calibri" w:eastAsia="Calibri" w:cs="Calibri"/>
@@ -2722,10 +2647,10 @@
       </w:r>
       <w:r>
         <w:rPr>
-          <w:rFonts w:ascii="Calibri" w:hAnsi="Calibri" w:eastAsia="Calibri" w:cs="Calibri" w:asciiTheme="minorAscii" w:hAnsiTheme="minorAscii" w:eastAsiaTheme="minorAscii" w:cstheme="minorBidi"/>
+          <w:rFonts w:ascii="Aptos" w:hAnsi="Aptos" w:eastAsia="Aptos" w:cs="" w:asciiTheme="minorAscii" w:hAnsiTheme="minorAscii" w:eastAsiaTheme="minorAscii" w:cstheme="minorBidi"/>
           <w:b w:val="1"/>
           <w:bCs w:val="1"/>
-          <w:color w:val="E97132" w:themeColor="accent2" w:themeTint="FF" w:themeShade="FF"/>
+          <w:color w:val="E97032"/>
           <w:sz w:val="24"/>
           <w:szCs w:val="24"/>
           <w:lang w:eastAsia="en-US" w:bidi="ar-SA"/>
@@ -2745,7 +2670,7 @@
       <w:headerReference w:type="default" r:id="rId7"/>
       <w:footerReference w:type="default" r:id="rId8"/>
       <w:pgSz w:w="11906" w:h="16838" w:orient="portrait"/>
-      <w:pgMar w:top="1418" w:right="1985" w:bottom="1418" w:left="1985" w:header="708" w:footer="708" w:gutter="0"/>
+      <w:pgMar w:top="1440" w:right="1417" w:bottom="1440" w:left="1417" w:header="708" w:footer="708" w:gutter="0"/>
       <w:cols w:space="708"/>
       <w:docGrid w:linePitch="360"/>
     </w:sectPr>
